--- a/Texte/Andere Versione/PlagiatPrüfung.docx
+++ b/Texte/Andere Versione/PlagiatPrüfung.docx
@@ -2,8 +2,6 @@
 <file path=word/document.xml><?xml version="1.0" encoding="utf-8"?>
 <w:document xmlns:wpc="http://schemas.microsoft.com/office/word/2010/wordprocessingCanvas" xmlns:cx="http://schemas.microsoft.com/office/drawing/2014/chartex" xmlns:cx1="http://schemas.microsoft.com/office/drawing/2015/9/8/chartex" xmlns:cx2="http://schemas.microsoft.com/office/drawing/2015/10/21/chartex" xmlns:cx3="http://schemas.microsoft.com/office/drawing/2016/5/9/chartex" xmlns:cx4="http://schemas.microsoft.com/office/drawing/2016/5/10/chartex" xmlns:cx5="http://schemas.microsoft.com/office/drawing/2016/5/11/chartex" xmlns:cx6="http://schemas.microsoft.com/office/drawing/2016/5/12/chartex" xmlns:cx7="http://schemas.microsoft.com/office/drawing/2016/5/13/chartex" xmlns:cx8="http://schemas.microsoft.com/office/drawing/2016/5/14/chartex" xmlns:mc="http://schemas.openxmlformats.org/markup-compatibility/2006" xmlns:aink="http://schemas.microsoft.com/office/drawing/2016/ink" xmlns:am3d="http://schemas.microsoft.com/office/drawing/2017/model3d" xmlns:o="urn:schemas-microsoft-com:office:office" xmlns:r="http://schemas.openxmlformats.org/officeDocument/2006/relationships" xmlns:m="http://schemas.openxmlformats.org/officeDocument/2006/math" xmlns:v="urn:schemas-microsoft-com:vml" xmlns:wp14="http://schemas.microsoft.com/office/word/2010/wordprocessingDrawing" xmlns:wp="http://schemas.openxmlformats.org/drawingml/2006/wordprocessingDrawing" xmlns:w10="urn:schemas-microsoft-com:office:word" xmlns:w="http://schemas.openxmlformats.org/wordprocessingml/2006/main" xmlns:w14="http://schemas.microsoft.com/office/word/2010/wordml" xmlns:w15="http://schemas.microsoft.com/office/word/2012/wordml" xmlns:w16cid="http://schemas.microsoft.com/office/word/2016/wordml/cid" xmlns:w16se="http://schemas.microsoft.com/office/word/2015/wordml/symex" xmlns:wpg="http://schemas.microsoft.com/office/word/2010/wordprocessingGroup" xmlns:wpi="http://schemas.microsoft.com/office/word/2010/wordprocessingInk" xmlns:wne="http://schemas.microsoft.com/office/word/2006/wordml" xmlns:wps="http://schemas.microsoft.com/office/word/2010/wordprocessingShape" mc:Ignorable="w14 w15 w16se w16cid wp14">
   <w:body>
-    <w:bookmarkStart w:id="0" w:name="_GoBack" w:displacedByCustomXml="next"/>
-    <w:bookmarkEnd w:id="0" w:displacedByCustomXml="next"/>
     <w:sdt>
       <w:sdtPr>
         <w:rPr>
@@ -3909,212 +3907,212 @@
       <w:pPr>
         <w:pStyle w:val="Titel"/>
       </w:pPr>
-      <w:bookmarkStart w:id="1" w:name="_Toc24577649"/>
+      <w:bookmarkStart w:id="0" w:name="_Toc24577649"/>
       <w:r>
         <w:lastRenderedPageBreak/>
         <w:t>Abstrakt</w:t>
       </w:r>
+      <w:bookmarkEnd w:id="0"/>
+    </w:p>
+    <w:p>
+      <w:pPr>
+        <w:jc w:val="both"/>
+      </w:pPr>
+      <w:r>
+        <w:t xml:space="preserve">In dieser Arbeit </w:t>
+      </w:r>
+      <w:r>
+        <w:t>wird die Entwicklung eines Arduino-</w:t>
+      </w:r>
+      <w:r>
+        <w:t>basierten</w:t>
+      </w:r>
+      <w:r>
+        <w:t xml:space="preserve"> </w:t>
+      </w:r>
+      <w:r>
+        <w:t>Höhenmeters</w:t>
+      </w:r>
+      <w:r>
+        <w:t xml:space="preserve"> unter der Verwendung von </w:t>
+      </w:r>
+      <w:r>
+        <w:t xml:space="preserve">Sensor-Fusion-Prinzipien und </w:t>
+      </w:r>
+      <w:r>
+        <w:t>-</w:t>
+      </w:r>
+      <w:r>
+        <w:t>Methoden dokumentiert und kommentiert.</w:t>
+      </w:r>
+      <w:r>
+        <w:t xml:space="preserve"> Dieses Embedded-System besitzt einen Barometer</w:t>
+      </w:r>
+      <w:r>
+        <w:t>,</w:t>
+      </w:r>
+      <w:r>
+        <w:t xml:space="preserve"> ein GPS-Modul</w:t>
+      </w:r>
+      <w:r>
+        <w:t xml:space="preserve"> (Global Positioning System)</w:t>
+      </w:r>
+      <w:r>
+        <w:t xml:space="preserve"> </w:t>
+      </w:r>
+      <w:r>
+        <w:t>und einen IMU-Sensor</w:t>
+      </w:r>
+      <w:r>
+        <w:t xml:space="preserve"> (Inertial Measurement Unit)</w:t>
+      </w:r>
+      <w:r>
+        <w:t xml:space="preserve">. </w:t>
+      </w:r>
+      <w:r>
+        <w:t xml:space="preserve">Hinzu kommen noch Elemente der Bedienoberfläche wie etwa </w:t>
+      </w:r>
+      <w:r>
+        <w:t>ein</w:t>
+      </w:r>
+      <w:r>
+        <w:t xml:space="preserve"> LC-Display und </w:t>
+      </w:r>
+      <w:r>
+        <w:t>eine Tastatur</w:t>
+      </w:r>
+      <w:r>
+        <w:t>.</w:t>
+      </w:r>
+      <w:r>
+        <w:t xml:space="preserve"> </w:t>
+      </w:r>
+    </w:p>
+    <w:p>
+      <w:pPr>
+        <w:jc w:val="both"/>
+      </w:pPr>
+    </w:p>
+    <w:p>
+      <w:pPr>
+        <w:jc w:val="both"/>
+      </w:pPr>
+      <w:r>
+        <w:t xml:space="preserve">Das </w:t>
+      </w:r>
+      <w:r>
+        <w:t>Ziel</w:t>
+      </w:r>
+      <w:r>
+        <w:t xml:space="preserve"> der Arbeit ist</w:t>
+      </w:r>
+      <w:r>
+        <w:t xml:space="preserve">, ein Produkt </w:t>
+      </w:r>
+      <w:r>
+        <w:t>vorzustellen</w:t>
+      </w:r>
+      <w:r>
+        <w:t xml:space="preserve">, dass eine Höhengenauigkeit von </w:t>
+      </w:r>
+      <w:r>
+        <w:t>±</w:t>
+      </w:r>
+      <w:r>
+        <w:t xml:space="preserve"> 5</w:t>
+      </w:r>
+      <w:r>
+        <w:t xml:space="preserve"> </w:t>
+      </w:r>
+      <w:r>
+        <w:t xml:space="preserve">m </w:t>
+      </w:r>
+      <w:r>
+        <w:t>erreicht</w:t>
+      </w:r>
+      <w:r>
+        <w:t xml:space="preserve">. Dies wird mit Hilfe eines </w:t>
+      </w:r>
+      <w:r>
+        <w:t>Map Matching</w:t>
+      </w:r>
+      <w:r>
+        <w:t>-Algorithmus bewerkstellig</w:t>
+      </w:r>
+      <w:r>
+        <w:t>t</w:t>
+      </w:r>
+      <w:r>
+        <w:t xml:space="preserve">, der grundsätzlich dafür sorgt, dass fortlaufend eine Kalibrierung des Barometers als auch des GPS stattfindet (siehe Kapitel </w:t>
+      </w:r>
+      <w:r>
+        <w:t>Map Matching</w:t>
+      </w:r>
+      <w:r>
+        <w:t>).</w:t>
+      </w:r>
+    </w:p>
+    <w:p>
+      <w:pPr>
+        <w:jc w:val="both"/>
+      </w:pPr>
+    </w:p>
+    <w:p>
+      <w:pPr>
+        <w:jc w:val="both"/>
+      </w:pPr>
+      <w:r>
+        <w:t xml:space="preserve">Da aber für diese Anwendung eine genaue horizontale Positionsbestimmung Voraussetzung ist, </w:t>
+      </w:r>
+      <w:r>
+        <w:t>werden</w:t>
+      </w:r>
+      <w:r>
+        <w:t xml:space="preserve"> auch </w:t>
+      </w:r>
+      <w:r>
+        <w:t>dafür</w:t>
+      </w:r>
+      <w:r>
+        <w:t xml:space="preserve"> Lösung</w:t>
+      </w:r>
+      <w:r>
+        <w:t>en</w:t>
+      </w:r>
+      <w:r>
+        <w:t xml:space="preserve"> vorgestellt</w:t>
+      </w:r>
+      <w:r>
+        <w:t xml:space="preserve"> – zentrale Rolle wird v.a. der «Kalman»-Filter (siehe Kapitel Kalman-Filter) haben, wobei nebst dem auch </w:t>
+      </w:r>
+      <w:r>
+        <w:t>eine Alternative</w:t>
+      </w:r>
+      <w:r>
+        <w:t xml:space="preserve"> (siehe Kapitel </w:t>
+      </w:r>
+      <w:r>
+        <w:t>Alternativ</w:t>
+      </w:r>
+      <w:r>
+        <w:t xml:space="preserve">-Filter) </w:t>
+      </w:r>
+      <w:r>
+        <w:t>präsentiert wird</w:t>
+      </w:r>
+      <w:r>
+        <w:t>. Bei diesen Methoden wird der IMU-Sensor (siehe Kapitel IMU-Sensor) von grosser Bedeutung sein.</w:t>
+      </w:r>
+    </w:p>
+    <w:p>
+      <w:pPr>
+        <w:pStyle w:val="Titel"/>
+      </w:pPr>
+      <w:bookmarkStart w:id="1" w:name="_Toc24577650"/>
+      <w:r>
+        <w:t>Einleitung</w:t>
+      </w:r>
       <w:bookmarkEnd w:id="1"/>
-    </w:p>
-    <w:p>
-      <w:pPr>
-        <w:jc w:val="both"/>
-      </w:pPr>
-      <w:r>
-        <w:t xml:space="preserve">In dieser Arbeit </w:t>
-      </w:r>
-      <w:r>
-        <w:t>wird die Entwicklung eines Arduino-</w:t>
-      </w:r>
-      <w:r>
-        <w:t>basierten</w:t>
-      </w:r>
-      <w:r>
-        <w:t xml:space="preserve"> </w:t>
-      </w:r>
-      <w:r>
-        <w:t>Höhenmeters</w:t>
-      </w:r>
-      <w:r>
-        <w:t xml:space="preserve"> unter der Verwendung von </w:t>
-      </w:r>
-      <w:r>
-        <w:t xml:space="preserve">Sensor-Fusion-Prinzipien und </w:t>
-      </w:r>
-      <w:r>
-        <w:t>-</w:t>
-      </w:r>
-      <w:r>
-        <w:t>Methoden dokumentiert und kommentiert.</w:t>
-      </w:r>
-      <w:r>
-        <w:t xml:space="preserve"> Dieses Embedded-System besitzt einen Barometer</w:t>
-      </w:r>
-      <w:r>
-        <w:t>,</w:t>
-      </w:r>
-      <w:r>
-        <w:t xml:space="preserve"> ein GPS-Modul</w:t>
-      </w:r>
-      <w:r>
-        <w:t xml:space="preserve"> (Global Positioning System)</w:t>
-      </w:r>
-      <w:r>
-        <w:t xml:space="preserve"> </w:t>
-      </w:r>
-      <w:r>
-        <w:t>und einen IMU-Sensor</w:t>
-      </w:r>
-      <w:r>
-        <w:t xml:space="preserve"> (Inertial Measurement Unit)</w:t>
-      </w:r>
-      <w:r>
-        <w:t xml:space="preserve">. </w:t>
-      </w:r>
-      <w:r>
-        <w:t xml:space="preserve">Hinzu kommen noch Elemente der Bedienoberfläche wie etwa </w:t>
-      </w:r>
-      <w:r>
-        <w:t>ein</w:t>
-      </w:r>
-      <w:r>
-        <w:t xml:space="preserve"> LC-Display und </w:t>
-      </w:r>
-      <w:r>
-        <w:t>eine Tastatur</w:t>
-      </w:r>
-      <w:r>
-        <w:t>.</w:t>
-      </w:r>
-      <w:r>
-        <w:t xml:space="preserve"> </w:t>
-      </w:r>
-    </w:p>
-    <w:p>
-      <w:pPr>
-        <w:jc w:val="both"/>
-      </w:pPr>
-    </w:p>
-    <w:p>
-      <w:pPr>
-        <w:jc w:val="both"/>
-      </w:pPr>
-      <w:r>
-        <w:t xml:space="preserve">Das </w:t>
-      </w:r>
-      <w:r>
-        <w:t>Ziel</w:t>
-      </w:r>
-      <w:r>
-        <w:t xml:space="preserve"> der Arbeit ist</w:t>
-      </w:r>
-      <w:r>
-        <w:t xml:space="preserve">, ein Produkt </w:t>
-      </w:r>
-      <w:r>
-        <w:t>vorzustellen</w:t>
-      </w:r>
-      <w:r>
-        <w:t xml:space="preserve">, dass eine Höhengenauigkeit von </w:t>
-      </w:r>
-      <w:r>
-        <w:t>±</w:t>
-      </w:r>
-      <w:r>
-        <w:t xml:space="preserve"> 5</w:t>
-      </w:r>
-      <w:r>
-        <w:t xml:space="preserve"> </w:t>
-      </w:r>
-      <w:r>
-        <w:t xml:space="preserve">m </w:t>
-      </w:r>
-      <w:r>
-        <w:t>erreicht</w:t>
-      </w:r>
-      <w:r>
-        <w:t xml:space="preserve">. Dies wird mit Hilfe eines </w:t>
-      </w:r>
-      <w:r>
-        <w:t>Map Matching</w:t>
-      </w:r>
-      <w:r>
-        <w:t>-Algorithmus bewerkstellig</w:t>
-      </w:r>
-      <w:r>
-        <w:t>t</w:t>
-      </w:r>
-      <w:r>
-        <w:t xml:space="preserve">, der grundsätzlich dafür sorgt, dass fortlaufend eine Kalibrierung des Barometers als auch des GPS stattfindet (siehe Kapitel </w:t>
-      </w:r>
-      <w:r>
-        <w:t>Map Matching</w:t>
-      </w:r>
-      <w:r>
-        <w:t>).</w:t>
-      </w:r>
-    </w:p>
-    <w:p>
-      <w:pPr>
-        <w:jc w:val="both"/>
-      </w:pPr>
-    </w:p>
-    <w:p>
-      <w:pPr>
-        <w:jc w:val="both"/>
-      </w:pPr>
-      <w:r>
-        <w:t xml:space="preserve">Da aber für diese Anwendung eine genaue horizontale Positionsbestimmung Voraussetzung ist, </w:t>
-      </w:r>
-      <w:r>
-        <w:t>werden</w:t>
-      </w:r>
-      <w:r>
-        <w:t xml:space="preserve"> auch </w:t>
-      </w:r>
-      <w:r>
-        <w:t>dafür</w:t>
-      </w:r>
-      <w:r>
-        <w:t xml:space="preserve"> Lösung</w:t>
-      </w:r>
-      <w:r>
-        <w:t>en</w:t>
-      </w:r>
-      <w:r>
-        <w:t xml:space="preserve"> vorgestellt</w:t>
-      </w:r>
-      <w:r>
-        <w:t xml:space="preserve"> – zentrale Rolle wird v.a. der «Kalman»-Filter (siehe Kapitel Kalman-Filter) haben, wobei nebst dem auch </w:t>
-      </w:r>
-      <w:r>
-        <w:t>eine Alternative</w:t>
-      </w:r>
-      <w:r>
-        <w:t xml:space="preserve"> (siehe Kapitel </w:t>
-      </w:r>
-      <w:r>
-        <w:t>Alternativ</w:t>
-      </w:r>
-      <w:r>
-        <w:t xml:space="preserve">-Filter) </w:t>
-      </w:r>
-      <w:r>
-        <w:t>präsentiert wird</w:t>
-      </w:r>
-      <w:r>
-        <w:t>. Bei diesen Methoden wird der IMU-Sensor (siehe Kapitel IMU-Sensor) von grosser Bedeutung sein.</w:t>
-      </w:r>
-    </w:p>
-    <w:p>
-      <w:pPr>
-        <w:pStyle w:val="Titel"/>
-      </w:pPr>
-      <w:bookmarkStart w:id="2" w:name="_Toc24577650"/>
-      <w:r>
-        <w:t>Einleitung</w:t>
-      </w:r>
-      <w:bookmarkEnd w:id="2"/>
     </w:p>
     <w:p>
       <w:pPr>
@@ -4320,22 +4318,22 @@
       <w:pPr>
         <w:pStyle w:val="Titel"/>
       </w:pPr>
-      <w:bookmarkStart w:id="3" w:name="_Toc24577651"/>
+      <w:bookmarkStart w:id="2" w:name="_Toc24577651"/>
       <w:r>
         <w:t>Grundlagen</w:t>
       </w:r>
-      <w:bookmarkEnd w:id="3"/>
+      <w:bookmarkEnd w:id="2"/>
     </w:p>
     <w:p>
       <w:pPr>
         <w:pStyle w:val="berschrift1"/>
         <w:jc w:val="both"/>
       </w:pPr>
-      <w:bookmarkStart w:id="4" w:name="_Toc24577652"/>
+      <w:bookmarkStart w:id="3" w:name="_Toc24577652"/>
       <w:r>
         <w:t>Altimeter</w:t>
       </w:r>
-      <w:bookmarkEnd w:id="4"/>
+      <w:bookmarkEnd w:id="3"/>
     </w:p>
     <w:p>
       <w:pPr>
@@ -4466,11 +4464,11 @@
         <w:pStyle w:val="berschrift1"/>
         <w:jc w:val="both"/>
       </w:pPr>
-      <w:bookmarkStart w:id="5" w:name="_Toc24577653"/>
+      <w:bookmarkStart w:id="4" w:name="_Toc24577653"/>
       <w:r>
         <w:t>Barometrische Höhenmessung</w:t>
       </w:r>
-      <w:bookmarkEnd w:id="5"/>
+      <w:bookmarkEnd w:id="4"/>
     </w:p>
     <w:p>
       <w:pPr>
@@ -4677,14 +4675,14 @@
         <w:pStyle w:val="berschrift2"/>
         <w:jc w:val="both"/>
       </w:pPr>
-      <w:bookmarkStart w:id="6" w:name="_Toc24577654"/>
+      <w:bookmarkStart w:id="5" w:name="_Toc24577654"/>
       <w:r>
         <w:t xml:space="preserve">Internationale </w:t>
       </w:r>
       <w:r>
         <w:t>Höhenformel</w:t>
       </w:r>
-      <w:bookmarkEnd w:id="6"/>
+      <w:bookmarkEnd w:id="5"/>
     </w:p>
     <w:p>
       <w:pPr>
@@ -4840,18 +4838,31 @@
         <w:pStyle w:val="Beschriftung"/>
         <w:jc w:val="center"/>
       </w:pPr>
-      <w:bookmarkStart w:id="7" w:name="_Toc24560978"/>
+      <w:bookmarkStart w:id="6" w:name="_Toc24560978"/>
       <w:r>
         <w:t xml:space="preserve">Abb.  </w:t>
       </w:r>
-      <w:fldSimple w:instr=" SEQ Abb._ \* ARABIC ">
-        <w:r>
-          <w:rPr>
-            <w:noProof/>
-          </w:rPr>
-          <w:t>1</w:t>
-        </w:r>
-      </w:fldSimple>
+      <w:r>
+        <w:fldChar w:fldCharType="begin"/>
+      </w:r>
+      <w:r>
+        <w:instrText xml:space="preserve"> SEQ Abb._ \* ARABIC </w:instrText>
+      </w:r>
+      <w:r>
+        <w:fldChar w:fldCharType="separate"/>
+      </w:r>
+      <w:r>
+        <w:rPr>
+          <w:noProof/>
+        </w:rPr>
+        <w:t>1</w:t>
+      </w:r>
+      <w:r>
+        <w:rPr>
+          <w:noProof/>
+        </w:rPr>
+        <w:fldChar w:fldCharType="end"/>
+      </w:r>
       <w:r>
         <w:t xml:space="preserve"> </w:t>
       </w:r>
@@ -4885,7 +4896,7 @@
           </w:r>
         </w:sdtContent>
       </w:sdt>
-      <w:bookmarkEnd w:id="7"/>
+      <w:bookmarkEnd w:id="6"/>
     </w:p>
     <w:p>
       <w:pPr>
@@ -5750,11 +5761,11 @@
         <w:pStyle w:val="berschrift2"/>
         <w:jc w:val="both"/>
       </w:pPr>
-      <w:bookmarkStart w:id="8" w:name="_Toc24577655"/>
+      <w:bookmarkStart w:id="7" w:name="_Toc24577655"/>
       <w:r>
         <w:t>Herleitung «Internationale Höhenformel»</w:t>
       </w:r>
-      <w:bookmarkEnd w:id="8"/>
+      <w:bookmarkEnd w:id="7"/>
     </w:p>
     <w:p>
       <w:pPr>
@@ -10016,14 +10027,14 @@
         <w:pStyle w:val="berschrift2"/>
         <w:jc w:val="both"/>
       </w:pPr>
-      <w:bookmarkStart w:id="9" w:name="_Toc24577656"/>
+      <w:bookmarkStart w:id="8" w:name="_Toc24577656"/>
       <w:r>
         <w:t>Die Höhenformel des Deutschen Wetterdienst</w:t>
       </w:r>
       <w:r>
         <w:t>es</w:t>
       </w:r>
-      <w:bookmarkEnd w:id="9"/>
+      <w:bookmarkEnd w:id="8"/>
       <w:r>
         <w:t xml:space="preserve"> </w:t>
       </w:r>
@@ -10961,11 +10972,11 @@
         <w:pStyle w:val="berschrift2"/>
         <w:jc w:val="both"/>
       </w:pPr>
-      <w:bookmarkStart w:id="10" w:name="_Toc24577657"/>
+      <w:bookmarkStart w:id="9" w:name="_Toc24577657"/>
       <w:r>
         <w:t>Vergleich: internationale Höhenformel vs. DWD</w:t>
       </w:r>
-      <w:bookmarkEnd w:id="10"/>
+      <w:bookmarkEnd w:id="9"/>
     </w:p>
     <w:p>
       <w:pPr>
@@ -11102,25 +11113,38 @@
         <w:pStyle w:val="Beschriftung"/>
         <w:jc w:val="center"/>
       </w:pPr>
-      <w:bookmarkStart w:id="11" w:name="_Toc24560979"/>
+      <w:bookmarkStart w:id="10" w:name="_Toc24560979"/>
       <w:r>
         <w:t xml:space="preserve">Abb.  </w:t>
       </w:r>
-      <w:fldSimple w:instr=" SEQ Abb._ \* ARABIC ">
-        <w:r>
-          <w:rPr>
-            <w:noProof/>
-          </w:rPr>
-          <w:t>2</w:t>
-        </w:r>
-      </w:fldSimple>
+      <w:r>
+        <w:fldChar w:fldCharType="begin"/>
+      </w:r>
+      <w:r>
+        <w:instrText xml:space="preserve"> SEQ Abb._ \* ARABIC </w:instrText>
+      </w:r>
+      <w:r>
+        <w:fldChar w:fldCharType="separate"/>
+      </w:r>
+      <w:r>
+        <w:rPr>
+          <w:noProof/>
+        </w:rPr>
+        <w:t>2</w:t>
+      </w:r>
+      <w:r>
+        <w:rPr>
+          <w:noProof/>
+        </w:rPr>
+        <w:fldChar w:fldCharType="end"/>
+      </w:r>
       <w:r>
         <w:t xml:space="preserve"> </w:t>
       </w:r>
       <w:r>
         <w:t>Vergleich: internationale Höhenformel vs. DWD</w:t>
       </w:r>
-      <w:bookmarkEnd w:id="11"/>
+      <w:bookmarkEnd w:id="10"/>
     </w:p>
     <w:p>
       <w:pPr>
@@ -11639,7 +11663,7 @@
         <w:pStyle w:val="berschrift2"/>
         <w:jc w:val="both"/>
       </w:pPr>
-      <w:bookmarkStart w:id="12" w:name="_Toc24577658"/>
+      <w:bookmarkStart w:id="11" w:name="_Toc24577658"/>
       <w:r>
         <w:t xml:space="preserve">Funktionsprinzip </w:t>
       </w:r>
@@ -11649,7 +11673,7 @@
       <w:r>
         <w:t>s</w:t>
       </w:r>
-      <w:bookmarkEnd w:id="12"/>
+      <w:bookmarkEnd w:id="11"/>
     </w:p>
     <w:p>
       <w:pPr>
@@ -12018,33 +12042,46 @@
         <w:pStyle w:val="Beschriftung"/>
         <w:jc w:val="center"/>
       </w:pPr>
-      <w:bookmarkStart w:id="13" w:name="_Toc24560980"/>
+      <w:bookmarkStart w:id="12" w:name="_Toc24560980"/>
       <w:r>
         <w:t xml:space="preserve">Abb.  </w:t>
       </w:r>
-      <w:fldSimple w:instr=" SEQ Abb._ \* ARABIC ">
-        <w:r>
-          <w:rPr>
-            <w:noProof/>
-          </w:rPr>
-          <w:t>3</w:t>
-        </w:r>
-      </w:fldSimple>
+      <w:r>
+        <w:fldChar w:fldCharType="begin"/>
+      </w:r>
+      <w:r>
+        <w:instrText xml:space="preserve"> SEQ Abb._ \* ARABIC </w:instrText>
+      </w:r>
+      <w:r>
+        <w:fldChar w:fldCharType="separate"/>
+      </w:r>
+      <w:r>
+        <w:rPr>
+          <w:noProof/>
+        </w:rPr>
+        <w:t>3</w:t>
+      </w:r>
+      <w:r>
+        <w:rPr>
+          <w:noProof/>
+        </w:rPr>
+        <w:fldChar w:fldCharType="end"/>
+      </w:r>
       <w:r>
         <w:t xml:space="preserve"> Quecksilberbarometer [5]</w:t>
       </w:r>
-      <w:bookmarkEnd w:id="13"/>
+      <w:bookmarkEnd w:id="12"/>
     </w:p>
     <w:p>
       <w:pPr>
         <w:pStyle w:val="berschrift1"/>
         <w:jc w:val="both"/>
       </w:pPr>
-      <w:bookmarkStart w:id="14" w:name="_Toc24577659"/>
+      <w:bookmarkStart w:id="13" w:name="_Toc24577659"/>
       <w:r>
         <w:t>Global Positioning System</w:t>
       </w:r>
-      <w:bookmarkEnd w:id="14"/>
+      <w:bookmarkEnd w:id="13"/>
     </w:p>
     <w:p>
       <w:pPr>
@@ -12564,11 +12601,11 @@
         <w:pStyle w:val="berschrift2"/>
         <w:jc w:val="both"/>
       </w:pPr>
-      <w:bookmarkStart w:id="15" w:name="_Toc24577660"/>
+      <w:bookmarkStart w:id="14" w:name="_Toc24577660"/>
       <w:r>
         <w:t>Wie funktioniert die Positionsbestimmung?</w:t>
       </w:r>
-      <w:bookmarkEnd w:id="15"/>
+      <w:bookmarkEnd w:id="14"/>
     </w:p>
     <w:p>
       <w:pPr>
@@ -12818,18 +12855,31 @@
         <w:pStyle w:val="Beschriftung"/>
         <w:jc w:val="center"/>
       </w:pPr>
-      <w:bookmarkStart w:id="16" w:name="_Toc24560981"/>
+      <w:bookmarkStart w:id="15" w:name="_Toc24560981"/>
       <w:r>
         <w:t xml:space="preserve">Abb.  </w:t>
       </w:r>
-      <w:fldSimple w:instr=" SEQ Abb._ \* ARABIC ">
-        <w:r>
-          <w:rPr>
-            <w:noProof/>
-          </w:rPr>
-          <w:t>4</w:t>
-        </w:r>
-      </w:fldSimple>
+      <w:r>
+        <w:fldChar w:fldCharType="begin"/>
+      </w:r>
+      <w:r>
+        <w:instrText xml:space="preserve"> SEQ Abb._ \* ARABIC </w:instrText>
+      </w:r>
+      <w:r>
+        <w:fldChar w:fldCharType="separate"/>
+      </w:r>
+      <w:r>
+        <w:rPr>
+          <w:noProof/>
+        </w:rPr>
+        <w:t>4</w:t>
+      </w:r>
+      <w:r>
+        <w:rPr>
+          <w:noProof/>
+        </w:rPr>
+        <w:fldChar w:fldCharType="end"/>
+      </w:r>
       <w:r>
         <w:t xml:space="preserve"> </w:t>
       </w:r>
@@ -12842,7 +12892,7 @@
       <w:r>
         <w:t>(Bild von Autor)</w:t>
       </w:r>
-      <w:bookmarkEnd w:id="16"/>
+      <w:bookmarkEnd w:id="15"/>
     </w:p>
     <w:p>
       <w:pPr>
@@ -12941,22 +12991,35 @@
         <w:pStyle w:val="Beschriftung"/>
         <w:jc w:val="center"/>
       </w:pPr>
-      <w:bookmarkStart w:id="17" w:name="_Toc24560982"/>
+      <w:bookmarkStart w:id="16" w:name="_Toc24560982"/>
       <w:r>
         <w:t xml:space="preserve">Abb.  </w:t>
       </w:r>
-      <w:fldSimple w:instr=" SEQ Abb._ \* ARABIC ">
-        <w:r>
-          <w:rPr>
-            <w:noProof/>
-          </w:rPr>
-          <w:t>5</w:t>
-        </w:r>
-      </w:fldSimple>
+      <w:r>
+        <w:fldChar w:fldCharType="begin"/>
+      </w:r>
+      <w:r>
+        <w:instrText xml:space="preserve"> SEQ Abb._ \* ARABIC </w:instrText>
+      </w:r>
+      <w:r>
+        <w:fldChar w:fldCharType="separate"/>
+      </w:r>
+      <w:r>
+        <w:rPr>
+          <w:noProof/>
+        </w:rPr>
+        <w:t>5</w:t>
+      </w:r>
+      <w:r>
+        <w:rPr>
+          <w:noProof/>
+        </w:rPr>
+        <w:fldChar w:fldCharType="end"/>
+      </w:r>
       <w:r>
         <w:t xml:space="preserve"> Kugel C schneidet den Kreis an zwei Punkten: Other (im All) und User (Bild von Autor)</w:t>
       </w:r>
-      <w:bookmarkEnd w:id="17"/>
+      <w:bookmarkEnd w:id="16"/>
     </w:p>
     <w:p>
       <w:pPr>
@@ -12969,6 +13032,7 @@
         <w:rPr>
           <w:lang w:eastAsia="en-US"/>
         </w:rPr>
+        <w:lastRenderedPageBreak/>
         <w:t xml:space="preserve">Da die </w:t>
       </w:r>
       <w:r>
@@ -13081,11 +13145,11 @@
         <w:pStyle w:val="berschrift2"/>
         <w:jc w:val="both"/>
       </w:pPr>
-      <w:bookmarkStart w:id="18" w:name="_Toc24577661"/>
+      <w:bookmarkStart w:id="17" w:name="_Toc24577661"/>
       <w:r>
         <w:t>Genauigkeit des GPS</w:t>
       </w:r>
-      <w:bookmarkEnd w:id="18"/>
+      <w:bookmarkEnd w:id="17"/>
     </w:p>
     <w:p>
       <w:pPr>
@@ -13347,7 +13411,7 @@
         <w:pStyle w:val="berschrift1"/>
         <w:jc w:val="both"/>
       </w:pPr>
-      <w:bookmarkStart w:id="19" w:name="_Toc24577662"/>
+      <w:bookmarkStart w:id="18" w:name="_Toc24577662"/>
       <w:r>
         <w:t>I</w:t>
       </w:r>
@@ -13357,7 +13421,7 @@
       <w:r>
         <w:t>Sensor</w:t>
       </w:r>
-      <w:bookmarkEnd w:id="19"/>
+      <w:bookmarkEnd w:id="18"/>
     </w:p>
     <w:p>
       <w:pPr>
@@ -13640,11 +13704,11 @@
         <w:pStyle w:val="berschrift2"/>
         <w:jc w:val="both"/>
       </w:pPr>
-      <w:bookmarkStart w:id="20" w:name="_Toc24577663"/>
+      <w:bookmarkStart w:id="19" w:name="_Toc24577663"/>
       <w:r>
         <w:t>Beschleunigungssensor</w:t>
       </w:r>
-      <w:bookmarkEnd w:id="20"/>
+      <w:bookmarkEnd w:id="19"/>
     </w:p>
     <w:p>
       <w:pPr>
@@ -13713,18 +13777,31 @@
         <w:pStyle w:val="Beschriftung"/>
         <w:jc w:val="center"/>
       </w:pPr>
-      <w:bookmarkStart w:id="21" w:name="_Toc24560983"/>
+      <w:bookmarkStart w:id="20" w:name="_Toc24560983"/>
       <w:r>
         <w:t xml:space="preserve">Abb.  </w:t>
       </w:r>
-      <w:fldSimple w:instr=" SEQ Abb._ \* ARABIC ">
-        <w:r>
-          <w:rPr>
-            <w:noProof/>
-          </w:rPr>
-          <w:t>6</w:t>
-        </w:r>
-      </w:fldSimple>
+      <w:r>
+        <w:fldChar w:fldCharType="begin"/>
+      </w:r>
+      <w:r>
+        <w:instrText xml:space="preserve"> SEQ Abb._ \* ARABIC </w:instrText>
+      </w:r>
+      <w:r>
+        <w:fldChar w:fldCharType="separate"/>
+      </w:r>
+      <w:r>
+        <w:rPr>
+          <w:noProof/>
+        </w:rPr>
+        <w:t>6</w:t>
+      </w:r>
+      <w:r>
+        <w:rPr>
+          <w:noProof/>
+        </w:rPr>
+        <w:fldChar w:fldCharType="end"/>
+      </w:r>
       <w:r>
         <w:t xml:space="preserve"> Feder-Masse-System eines Beschleunigungssensor </w:t>
       </w:r>
@@ -13755,7 +13832,7 @@
           </w:r>
         </w:sdtContent>
       </w:sdt>
-      <w:bookmarkEnd w:id="21"/>
+      <w:bookmarkEnd w:id="20"/>
     </w:p>
     <w:p>
       <w:pPr>
@@ -14069,11 +14146,12 @@
         <w:pStyle w:val="berschrift2"/>
         <w:jc w:val="both"/>
       </w:pPr>
-      <w:bookmarkStart w:id="22" w:name="_Toc24577664"/>
-      <w:r>
+      <w:bookmarkStart w:id="21" w:name="_Toc24577664"/>
+      <w:r>
+        <w:lastRenderedPageBreak/>
         <w:t>Magnetometer</w:t>
       </w:r>
-      <w:bookmarkEnd w:id="22"/>
+      <w:bookmarkEnd w:id="21"/>
     </w:p>
     <w:p>
       <w:pPr>
@@ -15402,22 +15480,22 @@
         <w:pStyle w:val="Titel"/>
         <w:jc w:val="both"/>
       </w:pPr>
-      <w:bookmarkStart w:id="23" w:name="_Toc24577665"/>
+      <w:bookmarkStart w:id="22" w:name="_Toc24577665"/>
       <w:r>
         <w:t>Hardware</w:t>
       </w:r>
-      <w:bookmarkEnd w:id="23"/>
+      <w:bookmarkEnd w:id="22"/>
     </w:p>
     <w:p>
       <w:pPr>
         <w:pStyle w:val="berschrift1"/>
         <w:jc w:val="both"/>
       </w:pPr>
-      <w:bookmarkStart w:id="24" w:name="_Toc24577666"/>
+      <w:bookmarkStart w:id="23" w:name="_Toc24577666"/>
       <w:r>
         <w:t>Arduino vs. Raspberry Pi</w:t>
       </w:r>
-      <w:bookmarkEnd w:id="24"/>
+      <w:bookmarkEnd w:id="23"/>
     </w:p>
     <w:p>
       <w:pPr>
@@ -15430,18 +15508,31 @@
         <w:pStyle w:val="Beschriftung"/>
         <w:jc w:val="center"/>
       </w:pPr>
-      <w:bookmarkStart w:id="25" w:name="_Toc24560984"/>
+      <w:bookmarkStart w:id="24" w:name="_Toc24560984"/>
       <w:r>
         <w:t xml:space="preserve">Abb.  </w:t>
       </w:r>
-      <w:fldSimple w:instr=" SEQ Abb._ \* ARABIC ">
-        <w:r>
-          <w:rPr>
-            <w:noProof/>
-          </w:rPr>
-          <w:t>7</w:t>
-        </w:r>
-      </w:fldSimple>
+      <w:r>
+        <w:fldChar w:fldCharType="begin"/>
+      </w:r>
+      <w:r>
+        <w:instrText xml:space="preserve"> SEQ Abb._ \* ARABIC </w:instrText>
+      </w:r>
+      <w:r>
+        <w:fldChar w:fldCharType="separate"/>
+      </w:r>
+      <w:r>
+        <w:rPr>
+          <w:noProof/>
+        </w:rPr>
+        <w:t>7</w:t>
+      </w:r>
+      <w:r>
+        <w:rPr>
+          <w:noProof/>
+        </w:rPr>
+        <w:fldChar w:fldCharType="end"/>
+      </w:r>
       <w:r>
         <w:t xml:space="preserve"> Arduino Mega 2560 (links)</w:t>
       </w:r>
@@ -15463,7 +15554,7 @@
       <w:r>
         <w:t xml:space="preserve"> (rechts)</w:t>
       </w:r>
-      <w:bookmarkEnd w:id="25"/>
+      <w:bookmarkEnd w:id="24"/>
     </w:p>
     <w:p>
       <w:pPr>
@@ -15862,7 +15953,14 @@
         <w:rPr>
           <w:lang w:eastAsia="en-US"/>
         </w:rPr>
-        <w:t>wird bei einem Projekt mit mehreren Sensoren gearbeitet, so lohnt es sich durchaus</w:t>
+        <w:t xml:space="preserve">wird bei </w:t>
+      </w:r>
+      <w:r>
+        <w:rPr>
+          <w:lang w:eastAsia="en-US"/>
+        </w:rPr>
+        <w:lastRenderedPageBreak/>
+        <w:t>einem Projekt mit mehreren Sensoren gearbeitet, so lohnt es sich durchaus</w:t>
       </w:r>
       <w:r>
         <w:rPr>
@@ -16046,11 +16144,11 @@
         <w:pStyle w:val="berschrift1"/>
         <w:jc w:val="both"/>
       </w:pPr>
-      <w:bookmarkStart w:id="26" w:name="_Toc24577667"/>
+      <w:bookmarkStart w:id="25" w:name="_Toc24577667"/>
       <w:r>
         <w:t>Zusammenbau des Höhenmessers</w:t>
       </w:r>
-      <w:bookmarkEnd w:id="26"/>
+      <w:bookmarkEnd w:id="25"/>
     </w:p>
     <w:p>
       <w:pPr>
@@ -16121,11 +16219,11 @@
         <w:pStyle w:val="berschrift2"/>
         <w:jc w:val="both"/>
       </w:pPr>
-      <w:bookmarkStart w:id="27" w:name="_Toc24577668"/>
+      <w:bookmarkStart w:id="26" w:name="_Toc24577668"/>
       <w:r>
         <w:t>BME280</w:t>
       </w:r>
-      <w:bookmarkEnd w:id="27"/>
+      <w:bookmarkEnd w:id="26"/>
     </w:p>
     <w:p>
       <w:pPr>
@@ -16138,18 +16236,31 @@
         <w:pStyle w:val="Beschriftung"/>
         <w:jc w:val="center"/>
       </w:pPr>
-      <w:bookmarkStart w:id="28" w:name="_Toc24560985"/>
+      <w:bookmarkStart w:id="27" w:name="_Toc24560985"/>
       <w:r>
         <w:t xml:space="preserve">Abb.  </w:t>
       </w:r>
-      <w:fldSimple w:instr=" SEQ Abb._ \* ARABIC ">
-        <w:r>
-          <w:rPr>
-            <w:noProof/>
-          </w:rPr>
-          <w:t>8</w:t>
-        </w:r>
-      </w:fldSimple>
+      <w:r>
+        <w:fldChar w:fldCharType="begin"/>
+      </w:r>
+      <w:r>
+        <w:instrText xml:space="preserve"> SEQ Abb._ \* ARABIC </w:instrText>
+      </w:r>
+      <w:r>
+        <w:fldChar w:fldCharType="separate"/>
+      </w:r>
+      <w:r>
+        <w:rPr>
+          <w:noProof/>
+        </w:rPr>
+        <w:t>8</w:t>
+      </w:r>
+      <w:r>
+        <w:rPr>
+          <w:noProof/>
+        </w:rPr>
+        <w:fldChar w:fldCharType="end"/>
+      </w:r>
       <w:r>
         <w:t xml:space="preserve"> BME280 Sensor (Bild </w:t>
       </w:r>
@@ -16189,7 +16300,7 @@
       <w:r>
         <w:t>)</w:t>
       </w:r>
-      <w:bookmarkEnd w:id="28"/>
+      <w:bookmarkEnd w:id="27"/>
     </w:p>
     <w:p>
       <w:pPr>
@@ -16665,25 +16776,38 @@
         <w:pStyle w:val="Beschriftung"/>
         <w:jc w:val="center"/>
       </w:pPr>
-      <w:bookmarkStart w:id="29" w:name="_Toc24560986"/>
+      <w:bookmarkStart w:id="28" w:name="_Toc24560986"/>
       <w:r>
         <w:t xml:space="preserve">Abb.  </w:t>
       </w:r>
-      <w:fldSimple w:instr=" SEQ Abb._ \* ARABIC ">
-        <w:r>
-          <w:rPr>
-            <w:noProof/>
-          </w:rPr>
-          <w:t>9</w:t>
-        </w:r>
-      </w:fldSimple>
+      <w:r>
+        <w:fldChar w:fldCharType="begin"/>
+      </w:r>
+      <w:r>
+        <w:instrText xml:space="preserve"> SEQ Abb._ \* ARABIC </w:instrText>
+      </w:r>
+      <w:r>
+        <w:fldChar w:fldCharType="separate"/>
+      </w:r>
+      <w:r>
+        <w:rPr>
+          <w:noProof/>
+        </w:rPr>
+        <w:t>9</w:t>
+      </w:r>
+      <w:r>
+        <w:rPr>
+          <w:noProof/>
+        </w:rPr>
+        <w:fldChar w:fldCharType="end"/>
+      </w:r>
       <w:r>
         <w:t xml:space="preserve"> BME280 über I2C mit Arduino Mega 2560 verbunden; rot: 5V, schwarz: GND (Ground), gelb: SCK, grün: SDI</w:t>
       </w:r>
       <w:r>
         <w:t xml:space="preserve"> (Bild von Autor)</w:t>
       </w:r>
-      <w:bookmarkEnd w:id="29"/>
+      <w:bookmarkEnd w:id="28"/>
     </w:p>
     <w:p>
       <w:pPr>
@@ -16900,7 +17024,14 @@
         <w:rPr>
           <w:lang w:eastAsia="en-US"/>
         </w:rPr>
-        <w:t xml:space="preserve"> implementiert, so kann ein Objekt der Klasse «Adafruit_BME280» erstellt werden</w:t>
+        <w:t xml:space="preserve"> implementiert, so kann ein </w:t>
+      </w:r>
+      <w:r>
+        <w:rPr>
+          <w:lang w:eastAsia="en-US"/>
+        </w:rPr>
+        <w:lastRenderedPageBreak/>
+        <w:t>Objekt der Klasse «Adafruit_BME280» erstellt werden</w:t>
       </w:r>
       <w:r>
         <w:rPr>
@@ -16970,7 +17101,7 @@
         <w:pStyle w:val="berschrift2"/>
         <w:jc w:val="both"/>
       </w:pPr>
-      <w:bookmarkStart w:id="30" w:name="_Toc24577669"/>
+      <w:bookmarkStart w:id="29" w:name="_Toc24577669"/>
       <w:r>
         <w:t xml:space="preserve">Adafruit </w:t>
       </w:r>
@@ -16983,7 +17114,7 @@
       <w:r>
         <w:t>Logger Shield</w:t>
       </w:r>
-      <w:bookmarkEnd w:id="30"/>
+      <w:bookmarkEnd w:id="29"/>
     </w:p>
     <w:p>
       <w:pPr>
@@ -16996,18 +17127,31 @@
         <w:pStyle w:val="Beschriftung"/>
         <w:jc w:val="center"/>
       </w:pPr>
-      <w:bookmarkStart w:id="31" w:name="_Toc24560987"/>
+      <w:bookmarkStart w:id="30" w:name="_Toc24560987"/>
       <w:r>
         <w:t xml:space="preserve">Abb.  </w:t>
       </w:r>
-      <w:fldSimple w:instr=" SEQ Abb._ \* ARABIC ">
-        <w:r>
-          <w:rPr>
-            <w:noProof/>
-          </w:rPr>
-          <w:t>10</w:t>
-        </w:r>
-      </w:fldSimple>
+      <w:r>
+        <w:fldChar w:fldCharType="begin"/>
+      </w:r>
+      <w:r>
+        <w:instrText xml:space="preserve"> SEQ Abb._ \* ARABIC </w:instrText>
+      </w:r>
+      <w:r>
+        <w:fldChar w:fldCharType="separate"/>
+      </w:r>
+      <w:r>
+        <w:rPr>
+          <w:noProof/>
+        </w:rPr>
+        <w:t>10</w:t>
+      </w:r>
+      <w:r>
+        <w:rPr>
+          <w:noProof/>
+        </w:rPr>
+        <w:fldChar w:fldCharType="end"/>
+      </w:r>
       <w:r>
         <w:t xml:space="preserve"> Adafruit Ultimate GPS Logger Shield mit externer GPS Antenne (Bild von </w:t>
       </w:r>
@@ -17050,7 +17194,7 @@
       <w:r>
         <w:t>)</w:t>
       </w:r>
-      <w:bookmarkEnd w:id="31"/>
+      <w:bookmarkEnd w:id="30"/>
     </w:p>
     <w:p>
       <w:pPr>
@@ -17316,18 +17460,31 @@
         <w:pStyle w:val="Beschriftung"/>
         <w:jc w:val="center"/>
       </w:pPr>
-      <w:bookmarkStart w:id="32" w:name="_Toc24560988"/>
+      <w:bookmarkStart w:id="31" w:name="_Toc24560988"/>
       <w:r>
         <w:t xml:space="preserve">Abb.  </w:t>
       </w:r>
-      <w:fldSimple w:instr=" SEQ Abb._ \* ARABIC ">
-        <w:r>
-          <w:rPr>
-            <w:noProof/>
-          </w:rPr>
-          <w:t>11</w:t>
-        </w:r>
-      </w:fldSimple>
+      <w:r>
+        <w:fldChar w:fldCharType="begin"/>
+      </w:r>
+      <w:r>
+        <w:instrText xml:space="preserve"> SEQ Abb._ \* ARABIC </w:instrText>
+      </w:r>
+      <w:r>
+        <w:fldChar w:fldCharType="separate"/>
+      </w:r>
+      <w:r>
+        <w:rPr>
+          <w:noProof/>
+        </w:rPr>
+        <w:t>11</w:t>
+      </w:r>
+      <w:r>
+        <w:rPr>
+          <w:noProof/>
+        </w:rPr>
+        <w:fldChar w:fldCharType="end"/>
+      </w:r>
       <w:r>
         <w:t xml:space="preserve"> Verbindung des GPS-Moduls mit dem Arduino Mega 2560; rot: Pin 8 mit RX2 und grün: Pin 7 mit TX2 verbunde</w:t>
       </w:r>
@@ -17337,7 +17494,7 @@
       <w:r>
         <w:t xml:space="preserve"> (Bild von Autor)</w:t>
       </w:r>
-      <w:bookmarkEnd w:id="32"/>
+      <w:bookmarkEnd w:id="31"/>
     </w:p>
     <w:p>
       <w:pPr>
@@ -17746,22 +17903,35 @@
         <w:pStyle w:val="Beschriftung"/>
         <w:jc w:val="center"/>
       </w:pPr>
-      <w:bookmarkStart w:id="33" w:name="_Toc24560989"/>
+      <w:bookmarkStart w:id="32" w:name="_Toc24560989"/>
       <w:r>
         <w:t xml:space="preserve">Abb.  </w:t>
       </w:r>
-      <w:fldSimple w:instr=" SEQ Abb._ \* ARABIC ">
-        <w:r>
-          <w:rPr>
-            <w:noProof/>
-          </w:rPr>
-          <w:t>12</w:t>
-        </w:r>
-      </w:fldSimple>
+      <w:r>
+        <w:fldChar w:fldCharType="begin"/>
+      </w:r>
+      <w:r>
+        <w:instrText xml:space="preserve"> SEQ Abb._ \* ARABIC </w:instrText>
+      </w:r>
+      <w:r>
+        <w:fldChar w:fldCharType="separate"/>
+      </w:r>
+      <w:r>
+        <w:rPr>
+          <w:noProof/>
+        </w:rPr>
+        <w:t>12</w:t>
+      </w:r>
+      <w:r>
+        <w:rPr>
+          <w:noProof/>
+        </w:rPr>
+        <w:fldChar w:fldCharType="end"/>
+      </w:r>
       <w:r>
         <w:t xml:space="preserve"> Unbearbeitete RMC und GGA Datensätze (Bild von Autor)</w:t>
       </w:r>
-      <w:bookmarkEnd w:id="33"/>
+      <w:bookmarkEnd w:id="32"/>
     </w:p>
     <w:p>
       <w:pPr>
@@ -17774,6 +17944,7 @@
         <w:rPr>
           <w:lang w:eastAsia="en-US"/>
         </w:rPr>
+        <w:lastRenderedPageBreak/>
         <w:t>Doch damit das Programm auf die</w:t>
       </w:r>
       <w:r>
@@ -18007,11 +18178,11 @@
         <w:pStyle w:val="berschrift2"/>
         <w:jc w:val="both"/>
       </w:pPr>
-      <w:bookmarkStart w:id="34" w:name="_Toc24577670"/>
+      <w:bookmarkStart w:id="33" w:name="_Toc24577670"/>
       <w:r>
         <w:t>BNO055</w:t>
       </w:r>
-      <w:bookmarkEnd w:id="34"/>
+      <w:bookmarkEnd w:id="33"/>
     </w:p>
     <w:p>
       <w:pPr>
@@ -18136,25 +18307,38 @@
         <w:pStyle w:val="Beschriftung"/>
         <w:jc w:val="center"/>
       </w:pPr>
-      <w:bookmarkStart w:id="35" w:name="_Toc24560990"/>
+      <w:bookmarkStart w:id="34" w:name="_Toc24560990"/>
       <w:r>
         <w:t xml:space="preserve">Abb.  </w:t>
       </w:r>
-      <w:fldSimple w:instr=" SEQ Abb._ \* ARABIC ">
-        <w:r>
-          <w:rPr>
-            <w:noProof/>
-          </w:rPr>
-          <w:t>13</w:t>
-        </w:r>
-      </w:fldSimple>
+      <w:r>
+        <w:fldChar w:fldCharType="begin"/>
+      </w:r>
+      <w:r>
+        <w:instrText xml:space="preserve"> SEQ Abb._ \* ARABIC </w:instrText>
+      </w:r>
+      <w:r>
+        <w:fldChar w:fldCharType="separate"/>
+      </w:r>
+      <w:r>
+        <w:rPr>
+          <w:noProof/>
+        </w:rPr>
+        <w:t>13</w:t>
+      </w:r>
+      <w:r>
+        <w:rPr>
+          <w:noProof/>
+        </w:rPr>
+        <w:fldChar w:fldCharType="end"/>
+      </w:r>
       <w:r>
         <w:t xml:space="preserve"> BNO055 über I2C mit Arduino Mega 2560 verbunden; rot: 5V, schwarz: GND, gelb: SCL, grün: SDA</w:t>
       </w:r>
       <w:r>
         <w:t xml:space="preserve"> (Bild von Autor)</w:t>
       </w:r>
-      <w:bookmarkEnd w:id="35"/>
+      <w:bookmarkEnd w:id="34"/>
     </w:p>
     <w:p>
       <w:pPr>
@@ -18256,11 +18440,11 @@
       <w:pPr>
         <w:pStyle w:val="Titel"/>
       </w:pPr>
-      <w:bookmarkStart w:id="36" w:name="_Toc24577671"/>
+      <w:bookmarkStart w:id="35" w:name="_Toc24577671"/>
       <w:r>
         <w:t>Benutzerschnittstelle</w:t>
       </w:r>
-      <w:bookmarkEnd w:id="36"/>
+      <w:bookmarkEnd w:id="35"/>
       <w:r>
         <w:t xml:space="preserve"> </w:t>
       </w:r>
@@ -18276,22 +18460,35 @@
         <w:pStyle w:val="Beschriftung"/>
         <w:jc w:val="center"/>
       </w:pPr>
-      <w:bookmarkStart w:id="37" w:name="_Toc24560991"/>
+      <w:bookmarkStart w:id="36" w:name="_Toc24560991"/>
       <w:r>
         <w:t xml:space="preserve">Abb.  </w:t>
       </w:r>
-      <w:fldSimple w:instr=" SEQ Abb._ \* ARABIC ">
-        <w:r>
-          <w:rPr>
-            <w:noProof/>
-          </w:rPr>
-          <w:t>14</w:t>
-        </w:r>
-      </w:fldSimple>
+      <w:r>
+        <w:fldChar w:fldCharType="begin"/>
+      </w:r>
+      <w:r>
+        <w:instrText xml:space="preserve"> SEQ Abb._ \* ARABIC </w:instrText>
+      </w:r>
+      <w:r>
+        <w:fldChar w:fldCharType="separate"/>
+      </w:r>
+      <w:r>
+        <w:rPr>
+          <w:noProof/>
+        </w:rPr>
+        <w:t>14</w:t>
+      </w:r>
+      <w:r>
+        <w:rPr>
+          <w:noProof/>
+        </w:rPr>
+        <w:fldChar w:fldCharType="end"/>
+      </w:r>
       <w:r>
         <w:t xml:space="preserve"> LC-Display, gezeigt wird der Modus "Internationale Formel" (Bild von Autor)</w:t>
       </w:r>
-      <w:bookmarkEnd w:id="37"/>
+      <w:bookmarkEnd w:id="36"/>
     </w:p>
     <w:p>
       <w:pPr>
@@ -18548,11 +18745,11 @@
         <w:pStyle w:val="berschrift1"/>
         <w:jc w:val="both"/>
       </w:pPr>
-      <w:bookmarkStart w:id="38" w:name="_Toc24577672"/>
+      <w:bookmarkStart w:id="37" w:name="_Toc24577672"/>
       <w:r>
         <w:t>Bedienkonzept</w:t>
       </w:r>
-      <w:bookmarkEnd w:id="38"/>
+      <w:bookmarkEnd w:id="37"/>
     </w:p>
     <w:p>
       <w:pPr>
@@ -18667,7 +18864,14 @@
         <w:rPr>
           <w:lang w:eastAsia="en-US"/>
         </w:rPr>
-        <w:t xml:space="preserve"> neben der Höhe auch der momentane Luftdruck und die aktuelle Temperatur zu sehen. Mit Hilfe de</w:t>
+        <w:t xml:space="preserve"> neben der Höhe auch der momentane Luftdruck und die aktuelle </w:t>
+      </w:r>
+      <w:r>
+        <w:rPr>
+          <w:lang w:eastAsia="en-US"/>
+        </w:rPr>
+        <w:lastRenderedPageBreak/>
+        <w:t>Temperatur zu sehen. Mit Hilfe de</w:t>
       </w:r>
       <w:r>
         <w:rPr>
@@ -19331,18 +19535,31 @@
         <w:pStyle w:val="Beschriftung"/>
         <w:jc w:val="center"/>
       </w:pPr>
-      <w:bookmarkStart w:id="39" w:name="_Toc24560992"/>
+      <w:bookmarkStart w:id="38" w:name="_Toc24560992"/>
       <w:r>
         <w:t xml:space="preserve">Abb.  </w:t>
       </w:r>
-      <w:fldSimple w:instr=" SEQ Abb._ \* ARABIC ">
-        <w:r>
-          <w:rPr>
-            <w:noProof/>
-          </w:rPr>
-          <w:t>15</w:t>
-        </w:r>
-      </w:fldSimple>
+      <w:r>
+        <w:fldChar w:fldCharType="begin"/>
+      </w:r>
+      <w:r>
+        <w:instrText xml:space="preserve"> SEQ Abb._ \* ARABIC </w:instrText>
+      </w:r>
+      <w:r>
+        <w:fldChar w:fldCharType="separate"/>
+      </w:r>
+      <w:r>
+        <w:rPr>
+          <w:noProof/>
+        </w:rPr>
+        <w:t>15</w:t>
+      </w:r>
+      <w:r>
+        <w:rPr>
+          <w:noProof/>
+        </w:rPr>
+        <w:fldChar w:fldCharType="end"/>
+      </w:r>
       <w:r>
         <w:t xml:space="preserve"> State Machine-</w:t>
       </w:r>
@@ -19352,15 +19569,16 @@
       <w:r>
         <w:t xml:space="preserve"> der Benutzerschnittstelle (Bild von Autor)</w:t>
       </w:r>
-      <w:bookmarkEnd w:id="39"/>
+      <w:bookmarkEnd w:id="38"/>
     </w:p>
     <w:p>
       <w:pPr>
         <w:pStyle w:val="berschrift1"/>
         <w:jc w:val="both"/>
       </w:pPr>
-      <w:bookmarkStart w:id="40" w:name="_Toc24577673"/>
-      <w:r>
+      <w:bookmarkStart w:id="39" w:name="_Toc24577673"/>
+      <w:r>
+        <w:lastRenderedPageBreak/>
         <w:t>State</w:t>
       </w:r>
       <w:r>
@@ -19369,7 +19587,7 @@
       <w:r>
         <w:t>Machine</w:t>
       </w:r>
-      <w:bookmarkEnd w:id="40"/>
+      <w:bookmarkEnd w:id="39"/>
     </w:p>
     <w:p>
       <w:pPr>
@@ -19837,11 +20055,11 @@
         <w:pStyle w:val="Titel"/>
         <w:jc w:val="both"/>
       </w:pPr>
-      <w:bookmarkStart w:id="41" w:name="_Toc24577674"/>
+      <w:bookmarkStart w:id="40" w:name="_Toc24577674"/>
       <w:r>
         <w:t>Sensor Fusion</w:t>
       </w:r>
-      <w:bookmarkEnd w:id="41"/>
+      <w:bookmarkEnd w:id="40"/>
     </w:p>
     <w:p>
       <w:pPr>
@@ -19910,14 +20128,14 @@
         <w:pStyle w:val="berschrift1"/>
         <w:jc w:val="both"/>
       </w:pPr>
-      <w:bookmarkStart w:id="42" w:name="_Toc24577675"/>
+      <w:bookmarkStart w:id="41" w:name="_Toc24577675"/>
       <w:r>
         <w:t>Definition</w:t>
       </w:r>
       <w:r>
         <w:t xml:space="preserve"> Sensor Fusion</w:t>
       </w:r>
-      <w:bookmarkEnd w:id="42"/>
+      <w:bookmarkEnd w:id="41"/>
     </w:p>
     <w:p>
       <w:pPr>
@@ -19953,6 +20171,7 @@
         <w:jc w:val="both"/>
       </w:pPr>
       <w:r>
+        <w:lastRenderedPageBreak/>
         <w:t>Aber bei Sensor Fusion geht es nicht nur um Aussagen, sondern auch darum, dass bessere Resultate erzielt werden können</w:t>
       </w:r>
       <w:r>
@@ -20080,7 +20299,7 @@
         <w:pStyle w:val="berschrift1"/>
         <w:jc w:val="both"/>
       </w:pPr>
-      <w:bookmarkStart w:id="43" w:name="_Toc24577676"/>
+      <w:bookmarkStart w:id="42" w:name="_Toc24577676"/>
       <w:r>
         <w:t>Map</w:t>
       </w:r>
@@ -20090,7 +20309,7 @@
       <w:r>
         <w:t>Matching</w:t>
       </w:r>
-      <w:bookmarkEnd w:id="43"/>
+      <w:bookmarkEnd w:id="42"/>
     </w:p>
     <w:p>
       <w:pPr>
@@ -20232,7 +20451,7 @@
           <w:lang w:val="en-US"/>
         </w:rPr>
       </w:pPr>
-      <w:bookmarkStart w:id="44" w:name="_Toc24577677"/>
+      <w:bookmarkStart w:id="43" w:name="_Toc24577677"/>
       <w:r>
         <w:rPr>
           <w:lang w:val="en-US"/>
@@ -20254,7 +20473,7 @@
       <w:r>
         <w:t>Methode</w:t>
       </w:r>
-      <w:bookmarkEnd w:id="44"/>
+      <w:bookmarkEnd w:id="43"/>
     </w:p>
     <w:p>
       <w:pPr>
@@ -20415,18 +20634,31 @@
         <w:pStyle w:val="Beschriftung"/>
         <w:jc w:val="center"/>
       </w:pPr>
-      <w:bookmarkStart w:id="45" w:name="_Toc24560993"/>
+      <w:bookmarkStart w:id="44" w:name="_Toc24560993"/>
       <w:r>
         <w:t xml:space="preserve">Abb.  </w:t>
       </w:r>
-      <w:fldSimple w:instr=" SEQ Abb._ \* ARABIC ">
-        <w:r>
-          <w:rPr>
-            <w:noProof/>
-          </w:rPr>
-          <w:t>16</w:t>
-        </w:r>
-      </w:fldSimple>
+      <w:r>
+        <w:fldChar w:fldCharType="begin"/>
+      </w:r>
+      <w:r>
+        <w:instrText xml:space="preserve"> SEQ Abb._ \* ARABIC </w:instrText>
+      </w:r>
+      <w:r>
+        <w:fldChar w:fldCharType="separate"/>
+      </w:r>
+      <w:r>
+        <w:rPr>
+          <w:noProof/>
+        </w:rPr>
+        <w:t>16</w:t>
+      </w:r>
+      <w:r>
+        <w:rPr>
+          <w:noProof/>
+        </w:rPr>
+        <w:fldChar w:fldCharType="end"/>
+      </w:r>
       <w:r>
         <w:t xml:space="preserve">  Referenzstrecke (rot) und mögliche Fixpunkte (grün)</w:t>
       </w:r>
@@ -20439,7 +20671,7 @@
       <w:r>
         <w:t xml:space="preserve"> (Bild von Autor)</w:t>
       </w:r>
-      <w:bookmarkEnd w:id="45"/>
+      <w:bookmarkEnd w:id="44"/>
     </w:p>
     <w:p>
       <w:pPr>
@@ -20493,11 +20725,12 @@
         <w:pStyle w:val="berschrift2"/>
         <w:jc w:val="both"/>
       </w:pPr>
-      <w:bookmarkStart w:id="46" w:name="_Toc24577678"/>
-      <w:r>
+      <w:bookmarkStart w:id="45" w:name="_Toc24577678"/>
+      <w:r>
+        <w:lastRenderedPageBreak/>
         <w:t>Kalibrierung des GPS Modul</w:t>
       </w:r>
-      <w:bookmarkEnd w:id="46"/>
+      <w:bookmarkEnd w:id="45"/>
     </w:p>
     <w:p>
       <w:pPr>
@@ -20943,14 +21176,14 @@
         <w:pStyle w:val="berschrift2"/>
         <w:jc w:val="both"/>
       </w:pPr>
-      <w:bookmarkStart w:id="47" w:name="_Toc24577679"/>
+      <w:bookmarkStart w:id="46" w:name="_Toc24577679"/>
       <w:r>
         <w:t xml:space="preserve">Kalibrierung </w:t>
       </w:r>
       <w:r>
         <w:t>des Barometers</w:t>
       </w:r>
-      <w:bookmarkEnd w:id="47"/>
+      <w:bookmarkEnd w:id="46"/>
     </w:p>
     <w:p>
       <w:pPr>
@@ -21064,14 +21297,14 @@
         <w:pStyle w:val="berschrift2"/>
         <w:jc w:val="both"/>
       </w:pPr>
-      <w:bookmarkStart w:id="48" w:name="_Toc24577680"/>
+      <w:bookmarkStart w:id="47" w:name="_Toc24577680"/>
       <w:r>
         <w:t xml:space="preserve">Höhenmessung mit </w:t>
       </w:r>
       <w:r>
         <w:t>Map Matching</w:t>
       </w:r>
-      <w:bookmarkEnd w:id="48"/>
+      <w:bookmarkEnd w:id="47"/>
     </w:p>
     <w:p>
       <w:pPr>
@@ -21306,7 +21539,11 @@
         <w:t xml:space="preserve"> </w:t>
       </w:r>
       <w:r>
-        <w:t xml:space="preserve">Da der Autor für seine Zwecke nicht das komplette Gitternetz der Schweiz benötigt, </w:t>
+        <w:t xml:space="preserve">Da der Autor für seine Zwecke nicht das </w:t>
+      </w:r>
+      <w:r>
+        <w:lastRenderedPageBreak/>
+        <w:t xml:space="preserve">komplette Gitternetz der Schweiz benötigt, </w:t>
       </w:r>
       <w:r>
         <w:t xml:space="preserve">wird für dieses Projekt </w:t>
@@ -21340,18 +21577,34 @@
         <w:pStyle w:val="Beschriftung"/>
         <w:jc w:val="center"/>
       </w:pPr>
-      <w:bookmarkStart w:id="49" w:name="_Toc24560994"/>
+      <w:bookmarkStart w:id="48" w:name="_Toc24560994"/>
       <w:r>
         <w:t xml:space="preserve">Abb.  </w:t>
       </w:r>
-      <w:fldSimple w:instr=" SEQ Abb._ \* ARABIC ">
-        <w:r>
-          <w:rPr>
-            <w:noProof/>
-          </w:rPr>
-          <w:t>17</w:t>
-        </w:r>
-      </w:fldSimple>
+      <w:r>
+        <w:fldChar w:fldCharType="begin"/>
+      </w:r>
+      <w:r>
+        <w:instrText xml:space="preserve"> SEQ Abb._</w:instrText>
+      </w:r>
+      <w:r>
+        <w:instrText xml:space="preserve"> \* ARABIC </w:instrText>
+      </w:r>
+      <w:r>
+        <w:fldChar w:fldCharType="separate"/>
+      </w:r>
+      <w:r>
+        <w:rPr>
+          <w:noProof/>
+        </w:rPr>
+        <w:t>17</w:t>
+      </w:r>
+      <w:r>
+        <w:rPr>
+          <w:noProof/>
+        </w:rPr>
+        <w:fldChar w:fldCharType="end"/>
+      </w:r>
       <w:r>
         <w:t xml:space="preserve"> Ausgewählte Region mit 862 </w:t>
       </w:r>
@@ -21361,7 +21614,7 @@
       <w:r>
         <w:t>m (Bild von Autor)</w:t>
       </w:r>
-      <w:bookmarkEnd w:id="49"/>
+      <w:bookmarkEnd w:id="48"/>
     </w:p>
     <w:p>
       <w:pPr>
@@ -21569,25 +21822,38 @@
         <w:pStyle w:val="Beschriftung"/>
         <w:jc w:val="center"/>
       </w:pPr>
-      <w:bookmarkStart w:id="50" w:name="_Toc24560995"/>
+      <w:bookmarkStart w:id="49" w:name="_Toc24560995"/>
       <w:r>
         <w:t xml:space="preserve">Abb.  </w:t>
       </w:r>
-      <w:fldSimple w:instr=" SEQ Abb._ \* ARABIC ">
-        <w:r>
-          <w:rPr>
-            <w:noProof/>
-          </w:rPr>
-          <w:t>18</w:t>
-        </w:r>
-      </w:fldSimple>
+      <w:r>
+        <w:fldChar w:fldCharType="begin"/>
+      </w:r>
+      <w:r>
+        <w:instrText xml:space="preserve"> SEQ Abb._ \* ARABIC </w:instrText>
+      </w:r>
+      <w:r>
+        <w:fldChar w:fldCharType="separate"/>
+      </w:r>
+      <w:r>
+        <w:rPr>
+          <w:noProof/>
+        </w:rPr>
+        <w:t>18</w:t>
+      </w:r>
+      <w:r>
+        <w:rPr>
+          <w:noProof/>
+        </w:rPr>
+        <w:fldChar w:fldCharType="end"/>
+      </w:r>
       <w:r>
         <w:t xml:space="preserve"> Gitternetzsystem</w:t>
       </w:r>
       <w:r>
         <w:t xml:space="preserve"> (Bild von Autor)</w:t>
       </w:r>
-      <w:bookmarkEnd w:id="50"/>
+      <w:bookmarkEnd w:id="49"/>
     </w:p>
     <w:p>
       <w:pPr>
@@ -22379,7 +22645,11 @@
         <w:t>,</w:t>
       </w:r>
       <w:r>
-        <w:t xml:space="preserve"> und wenn zusätzlich noch das GPS Modul Abweichung liefert, steigt die Ungenauigkeit</w:t>
+        <w:t xml:space="preserve"> und wenn zusätzlich noch das GPS Modul Abweichung liefert, steigt die </w:t>
+      </w:r>
+      <w:r>
+        <w:lastRenderedPageBreak/>
+        <w:t>Ungenauigkeit</w:t>
       </w:r>
       <w:r>
         <w:t xml:space="preserve"> desto</w:t>
@@ -22492,11 +22762,11 @@
       <w:pPr>
         <w:pStyle w:val="berschrift1"/>
       </w:pPr>
-      <w:bookmarkStart w:id="51" w:name="_Toc24577681"/>
+      <w:bookmarkStart w:id="50" w:name="_Toc24577681"/>
       <w:r>
         <w:t>Definition Filter</w:t>
       </w:r>
-      <w:bookmarkEnd w:id="51"/>
+      <w:bookmarkEnd w:id="50"/>
     </w:p>
     <w:p>
       <w:pPr>
@@ -22649,131 +22919,144 @@
         <w:pStyle w:val="Beschriftung"/>
         <w:jc w:val="center"/>
       </w:pPr>
-      <w:bookmarkStart w:id="52" w:name="_Toc24560996"/>
+      <w:bookmarkStart w:id="51" w:name="_Toc24560996"/>
       <w:r>
         <w:t xml:space="preserve">Abb.  </w:t>
       </w:r>
-      <w:fldSimple w:instr=" SEQ Abb._ \* ARABIC ">
-        <w:r>
-          <w:rPr>
-            <w:noProof/>
-          </w:rPr>
-          <w:t>19</w:t>
-        </w:r>
-      </w:fldSimple>
+      <w:r>
+        <w:fldChar w:fldCharType="begin"/>
+      </w:r>
+      <w:r>
+        <w:instrText xml:space="preserve"> SEQ Abb._ \* ARABIC </w:instrText>
+      </w:r>
+      <w:r>
+        <w:fldChar w:fldCharType="separate"/>
+      </w:r>
+      <w:r>
+        <w:rPr>
+          <w:noProof/>
+        </w:rPr>
+        <w:t>19</w:t>
+      </w:r>
+      <w:r>
+        <w:rPr>
+          <w:noProof/>
+        </w:rPr>
+        <w:fldChar w:fldCharType="end"/>
+      </w:r>
       <w:r>
         <w:t xml:space="preserve"> Vereinfachte Darstellung eines digitalen Filters (Bild von Autor)</w:t>
       </w:r>
+      <w:bookmarkEnd w:id="51"/>
+    </w:p>
+    <w:p>
+      <w:pPr>
+        <w:jc w:val="both"/>
+        <w:rPr>
+          <w:lang w:eastAsia="en-US"/>
+        </w:rPr>
+      </w:pPr>
+      <w:r>
+        <w:rPr>
+          <w:lang w:eastAsia="en-US"/>
+        </w:rPr>
+        <w:t xml:space="preserve">Als erstes versorgen die Sensoren den «estimator» mit Daten. Dieser besteht grundsätzlich aus mehreren mathematischen Gleichungen. Ihre Aufgabe ist es, eine vernünftige Schätzung zu berechnen, unter der Verwendung der Sensordaten, einem Model und einer «objective function» </w:t>
+      </w:r>
+      <w:r>
+        <w:t xml:space="preserve">– </w:t>
+      </w:r>
+      <w:r>
+        <w:rPr>
+          <w:lang w:eastAsia="en-US"/>
+        </w:rPr>
+        <w:t>letzteres bestimmt die Ziele bzw. die Genauigkeit, die der «estimator» erreichen sollte. Bei</w:t>
+      </w:r>
+      <w:r>
+        <w:rPr>
+          <w:lang w:eastAsia="en-US"/>
+        </w:rPr>
+        <w:t>m</w:t>
+      </w:r>
+      <w:r>
+        <w:rPr>
+          <w:lang w:eastAsia="en-US"/>
+        </w:rPr>
+        <w:t xml:space="preserve"> Model handelt es sich um eine Formel, </w:t>
+      </w:r>
+      <w:r>
+        <w:rPr>
+          <w:lang w:eastAsia="en-US"/>
+        </w:rPr>
+        <w:t>welche</w:t>
+      </w:r>
+      <w:r>
+        <w:rPr>
+          <w:lang w:eastAsia="en-US"/>
+        </w:rPr>
+        <w:t xml:space="preserve"> die Messwerte annähernd vorhersagen kann, dabei werden auf andere Sensoren zugegriffen, die nicht in der Eingabemenge vorhanden sind. Ein einfaches Beispiel ist das GPS-Modul: Hier schlägt der Autor vor, das Modell mit der Hilfe von einem IMU-Sensor und den Gleichungen der Kinematik zu kreieren.</w:t>
+      </w:r>
+      <w:r>
+        <w:rPr>
+          <w:lang w:eastAsia="en-US"/>
+        </w:rPr>
+        <w:t xml:space="preserve"> Dieser Vorschlag wurde auch beim Kalman-Filter und beim Filter des Autors angewendet</w:t>
+      </w:r>
+      <w:r>
+        <w:rPr>
+          <w:lang w:eastAsia="en-US"/>
+        </w:rPr>
+        <w:t>.</w:t>
+      </w:r>
+    </w:p>
+    <w:p>
+      <w:pPr>
+        <w:jc w:val="both"/>
+        <w:rPr>
+          <w:lang w:eastAsia="en-US"/>
+        </w:rPr>
+      </w:pPr>
+    </w:p>
+    <w:p>
+      <w:pPr>
+        <w:jc w:val="both"/>
+        <w:rPr>
+          <w:lang w:eastAsia="en-US"/>
+        </w:rPr>
+      </w:pPr>
+      <w:r>
+        <w:rPr>
+          <w:lang w:eastAsia="en-US"/>
+        </w:rPr>
+        <w:t>Im folgenden Teil wird kurz auf die theoretischen Aspekte des Kalman-Filters eingegangen. Anschliessend äussert der Autor seine persönliche Meinung auf der Basis seiner Erfahrung, die er während der Auseinandersetzung mit dem Kalman-Filter gesammelt hat</w:t>
+      </w:r>
+      <w:r>
+        <w:rPr>
+          <w:lang w:eastAsia="en-US"/>
+        </w:rPr>
+        <w:t>,</w:t>
+      </w:r>
+      <w:r>
+        <w:rPr>
+          <w:lang w:eastAsia="en-US"/>
+        </w:rPr>
+        <w:t xml:space="preserve"> und am Schluss </w:t>
+      </w:r>
+      <w:r>
+        <w:rPr>
+          <w:lang w:eastAsia="en-US"/>
+        </w:rPr>
+        <w:t>erklärt er, wie sein eigener Filter funktioniert.</w:t>
+      </w:r>
+    </w:p>
+    <w:p>
+      <w:pPr>
+        <w:pStyle w:val="berschrift1"/>
+      </w:pPr>
+      <w:bookmarkStart w:id="52" w:name="_Toc24577682"/>
+      <w:r>
+        <w:t>Kalman-Filter</w:t>
+      </w:r>
       <w:bookmarkEnd w:id="52"/>
-    </w:p>
-    <w:p>
-      <w:pPr>
-        <w:jc w:val="both"/>
-        <w:rPr>
-          <w:lang w:eastAsia="en-US"/>
-        </w:rPr>
-      </w:pPr>
-      <w:r>
-        <w:rPr>
-          <w:lang w:eastAsia="en-US"/>
-        </w:rPr>
-        <w:t xml:space="preserve">Als erstes versorgen die Sensoren den «estimator» mit Daten. Dieser besteht grundsätzlich aus mehreren mathematischen Gleichungen. Ihre Aufgabe ist es, eine vernünftige Schätzung zu berechnen, unter der Verwendung der Sensordaten, einem Model und einer «objective function» </w:t>
-      </w:r>
-      <w:r>
-        <w:t xml:space="preserve">– </w:t>
-      </w:r>
-      <w:r>
-        <w:rPr>
-          <w:lang w:eastAsia="en-US"/>
-        </w:rPr>
-        <w:t>letzteres bestimmt die Ziele bzw. die Genauigkeit, die der «estimator» erreichen sollte. Bei</w:t>
-      </w:r>
-      <w:r>
-        <w:rPr>
-          <w:lang w:eastAsia="en-US"/>
-        </w:rPr>
-        <w:t>m</w:t>
-      </w:r>
-      <w:r>
-        <w:rPr>
-          <w:lang w:eastAsia="en-US"/>
-        </w:rPr>
-        <w:t xml:space="preserve"> Model handelt es sich um eine Formel, </w:t>
-      </w:r>
-      <w:r>
-        <w:rPr>
-          <w:lang w:eastAsia="en-US"/>
-        </w:rPr>
-        <w:t>welche</w:t>
-      </w:r>
-      <w:r>
-        <w:rPr>
-          <w:lang w:eastAsia="en-US"/>
-        </w:rPr>
-        <w:t xml:space="preserve"> die Messwerte annähernd vorhersagen kann, dabei werden auf andere Sensoren zugegriffen, die nicht in der Eingabemenge vorhanden sind. Ein einfaches Beispiel ist das GPS-Modul: Hier schlägt der Autor vor, das Modell mit der Hilfe von einem IMU-Sensor und den Gleichungen der Kinematik zu kreieren.</w:t>
-      </w:r>
-      <w:r>
-        <w:rPr>
-          <w:lang w:eastAsia="en-US"/>
-        </w:rPr>
-        <w:t xml:space="preserve"> Dieser Vorschlag wurde auch beim Kalman-Filter und beim Filter des Autors angewendet</w:t>
-      </w:r>
-      <w:r>
-        <w:rPr>
-          <w:lang w:eastAsia="en-US"/>
-        </w:rPr>
-        <w:t>.</w:t>
-      </w:r>
-    </w:p>
-    <w:p>
-      <w:pPr>
-        <w:jc w:val="both"/>
-        <w:rPr>
-          <w:lang w:eastAsia="en-US"/>
-        </w:rPr>
-      </w:pPr>
-    </w:p>
-    <w:p>
-      <w:pPr>
-        <w:jc w:val="both"/>
-        <w:rPr>
-          <w:lang w:eastAsia="en-US"/>
-        </w:rPr>
-      </w:pPr>
-      <w:r>
-        <w:rPr>
-          <w:lang w:eastAsia="en-US"/>
-        </w:rPr>
-        <w:t>Im folgenden Teil wird kurz auf die theoretischen Aspekte des Kalman-Filters eingegangen. Anschliessend äussert der Autor seine persönliche Meinung auf der Basis seiner Erfahrung, die er während der Auseinandersetzung mit dem Kalman-Filter gesammelt hat</w:t>
-      </w:r>
-      <w:r>
-        <w:rPr>
-          <w:lang w:eastAsia="en-US"/>
-        </w:rPr>
-        <w:t>,</w:t>
-      </w:r>
-      <w:r>
-        <w:rPr>
-          <w:lang w:eastAsia="en-US"/>
-        </w:rPr>
-        <w:t xml:space="preserve"> und am Schluss </w:t>
-      </w:r>
-      <w:r>
-        <w:rPr>
-          <w:lang w:eastAsia="en-US"/>
-        </w:rPr>
-        <w:t>erklärt er, wie sein eigener Filter funktioniert.</w:t>
-      </w:r>
-    </w:p>
-    <w:p>
-      <w:pPr>
-        <w:pStyle w:val="berschrift1"/>
-      </w:pPr>
-      <w:bookmarkStart w:id="53" w:name="_Toc24577682"/>
-      <w:r>
-        <w:t>Kalman-Filter</w:t>
-      </w:r>
-      <w:bookmarkEnd w:id="53"/>
     </w:p>
     <w:p>
       <w:pPr>
@@ -25034,14 +25317,14 @@
       <w:pPr>
         <w:pStyle w:val="berschrift2"/>
       </w:pPr>
-      <w:bookmarkStart w:id="54" w:name="_Toc24577683"/>
+      <w:bookmarkStart w:id="53" w:name="_Toc24577683"/>
       <w:r>
         <w:t>Erfahrungen bei der Implementation eines Kalman-Filte</w:t>
       </w:r>
       <w:r>
         <w:t>rs in Python</w:t>
       </w:r>
-      <w:bookmarkEnd w:id="54"/>
+      <w:bookmarkEnd w:id="53"/>
     </w:p>
     <w:p>
       <w:pPr>
@@ -25157,6 +25440,7 @@
         <w:t xml:space="preserve"> Realistisch gesehen führte dieses Verfahren </w:t>
       </w:r>
       <w:r>
+        <w:lastRenderedPageBreak/>
         <w:t>dazu, dass der Filter wirklich schneller auf die richtige Position konvergierte, doch sobald Bewegung ins Spiel kam, stieg die Ungenauigkeit umso mehr.</w:t>
       </w:r>
       <w:r>
@@ -25217,240 +25501,240 @@
         <w:pStyle w:val="berschrift1"/>
         <w:jc w:val="both"/>
       </w:pPr>
-      <w:bookmarkStart w:id="55" w:name="_Toc24577684"/>
+      <w:bookmarkStart w:id="54" w:name="_Toc24577684"/>
       <w:r>
         <w:t>Eigener Filter</w:t>
       </w:r>
+      <w:bookmarkEnd w:id="54"/>
+    </w:p>
+    <w:p>
+      <w:pPr>
+        <w:jc w:val="both"/>
+        <w:rPr>
+          <w:lang w:eastAsia="en-US"/>
+        </w:rPr>
+      </w:pPr>
+      <w:r>
+        <w:rPr>
+          <w:lang w:eastAsia="en-US"/>
+        </w:rPr>
+        <w:t>Bei dieser Alternative</w:t>
+      </w:r>
+      <w:r>
+        <w:rPr>
+          <w:lang w:eastAsia="en-US"/>
+        </w:rPr>
+        <w:t xml:space="preserve"> handelt es sich um einen Filter, der alle </w:t>
+      </w:r>
+      <w:r>
+        <w:rPr>
+          <w:lang w:eastAsia="en-US"/>
+        </w:rPr>
+        <w:t xml:space="preserve">unvernünftigen </w:t>
+      </w:r>
+      <w:r>
+        <w:rPr>
+          <w:lang w:eastAsia="en-US"/>
+        </w:rPr>
+        <w:t xml:space="preserve">Messungen des GPS durch die des IMU-Sensors ersetzt. </w:t>
+      </w:r>
+      <w:r>
+        <w:rPr>
+          <w:lang w:eastAsia="en-US"/>
+        </w:rPr>
+        <w:t>Implementiert</w:t>
+      </w:r>
+      <w:r>
+        <w:rPr>
+          <w:lang w:eastAsia="en-US"/>
+        </w:rPr>
+        <w:t xml:space="preserve"> wurde dies mit Hilfe eines im Voraus bestimmten Grenzwert, der nur GPS-Messungen durchlässt, die unter dem Grenzwert liegen. Und so funktioniert </w:t>
+      </w:r>
+      <w:r>
+        <w:rPr>
+          <w:lang w:eastAsia="en-US"/>
+        </w:rPr>
+        <w:t>er:</w:t>
+      </w:r>
+    </w:p>
+    <w:p>
+      <w:pPr>
+        <w:jc w:val="both"/>
+        <w:rPr>
+          <w:lang w:eastAsia="en-US"/>
+        </w:rPr>
+      </w:pPr>
+    </w:p>
+    <w:p>
+      <w:pPr>
+        <w:jc w:val="both"/>
+        <w:rPr>
+          <w:lang w:eastAsia="en-US"/>
+        </w:rPr>
+      </w:pPr>
+      <w:r>
+        <w:rPr>
+          <w:lang w:eastAsia="en-US"/>
+        </w:rPr>
+        <w:t>Der Filter hat zwei Eingänge</w:t>
+      </w:r>
+      <w:r>
+        <w:rPr>
+          <w:lang w:eastAsia="en-US"/>
+        </w:rPr>
+        <w:t xml:space="preserve">: Eine liefert vom GPS gemessene Positionsdaten und die andere entnimmt welche, die vom IMU-Sensor ermittelt worden sind. Aus den Informationen des GPS wird mittels Pythagoras die Distanz </w:t>
+      </w:r>
+      <w:r>
+        <w:rPr>
+          <w:lang w:eastAsia="en-US"/>
+        </w:rPr>
+        <w:t xml:space="preserve">(in Meter) </w:t>
+      </w:r>
+      <w:r>
+        <w:rPr>
+          <w:lang w:eastAsia="en-US"/>
+        </w:rPr>
+        <w:t>im Quadrat zwischen der jetzigen und der vorherigen Position berechnet</w:t>
+      </w:r>
+      <w:r>
+        <w:rPr>
+          <w:lang w:eastAsia="en-US"/>
+        </w:rPr>
+        <w:t xml:space="preserve"> – da dieser Abstand jede Sekunde neu berechnet wird, </w:t>
+      </w:r>
+      <w:r>
+        <w:rPr>
+          <w:lang w:eastAsia="en-US"/>
+        </w:rPr>
+        <w:t>verwendet ihn das Programm auch als Geschwindigkeitsangabe</w:t>
+      </w:r>
+      <w:r>
+        <w:rPr>
+          <w:lang w:eastAsia="en-US"/>
+        </w:rPr>
+        <w:t>, nachdem die Wurzel von ihm gezogen wurde</w:t>
+      </w:r>
+      <w:r>
+        <w:rPr>
+          <w:lang w:eastAsia="en-US"/>
+        </w:rPr>
+        <w:t>. Dann vergleicht der Filter den Abstand mit denjenigen, der als Grenzwert definiert wurde</w:t>
+      </w:r>
+      <w:r>
+        <w:rPr>
+          <w:lang w:eastAsia="en-US"/>
+        </w:rPr>
+        <w:t xml:space="preserve">: Falls er kleiner ist, werden die Messungen des GPS verwendet, sonst werden diejenigen </w:t>
+      </w:r>
+      <w:r>
+        <w:rPr>
+          <w:lang w:eastAsia="en-US"/>
+        </w:rPr>
+        <w:t>des IMU-Sensors</w:t>
+      </w:r>
+      <w:r>
+        <w:rPr>
+          <w:lang w:eastAsia="en-US"/>
+        </w:rPr>
+        <w:t xml:space="preserve"> genommen. </w:t>
+      </w:r>
+      <w:r>
+        <w:rPr>
+          <w:lang w:eastAsia="en-US"/>
+        </w:rPr>
+        <w:t xml:space="preserve">Wie gross schlussendlich der Grenzwert ist, hängt einerseits davon ab, wie viel der Nutzer an ungenauen GPS-Messungen toleriert, und andererseits </w:t>
+      </w:r>
+      <w:r>
+        <w:rPr>
+          <w:lang w:eastAsia="en-US"/>
+        </w:rPr>
+        <w:t>von der Geschwindigkeit, mit der sich dieser fortbewegt</w:t>
+      </w:r>
+      <w:r>
+        <w:rPr>
+          <w:lang w:eastAsia="en-US"/>
+        </w:rPr>
+        <w:t xml:space="preserve"> – wobei erwähnt werden muss, dass dieser Grenzwert automatisch an die Geschwindigkeit angepasst wird. </w:t>
+      </w:r>
+    </w:p>
+    <w:p>
+      <w:pPr>
+        <w:jc w:val="both"/>
+        <w:rPr>
+          <w:lang w:eastAsia="en-US"/>
+        </w:rPr>
+      </w:pPr>
+    </w:p>
+    <w:p>
+      <w:pPr>
+        <w:jc w:val="both"/>
+        <w:rPr>
+          <w:lang w:eastAsia="en-US"/>
+        </w:rPr>
+      </w:pPr>
+      <w:r>
+        <w:rPr>
+          <w:lang w:eastAsia="en-US"/>
+        </w:rPr>
+        <w:t>Als</w:t>
+      </w:r>
+      <w:r>
+        <w:rPr>
+          <w:lang w:eastAsia="en-US"/>
+        </w:rPr>
+        <w:t xml:space="preserve"> kleiner Exkurs wird noch kurz erklärt wie der Autor mit Hilfe des IMU-Sensors sowohl </w:t>
+      </w:r>
+      <w:r>
+        <w:rPr>
+          <w:lang w:eastAsia="en-US"/>
+        </w:rPr>
+        <w:t>den</w:t>
+      </w:r>
+      <w:r>
+        <w:rPr>
+          <w:lang w:eastAsia="en-US"/>
+        </w:rPr>
+        <w:t xml:space="preserve"> Längengrad </w:t>
+      </w:r>
+      <w:r>
+        <w:rPr>
+          <w:lang w:eastAsia="en-US"/>
+        </w:rPr>
+        <w:t xml:space="preserve">als auch </w:t>
+      </w:r>
+      <w:r>
+        <w:rPr>
+          <w:lang w:eastAsia="en-US"/>
+        </w:rPr>
+        <w:t>den Breitengrad</w:t>
+      </w:r>
+      <w:r>
+        <w:rPr>
+          <w:lang w:eastAsia="en-US"/>
+        </w:rPr>
+        <w:t xml:space="preserve"> bestimmen konnte. </w:t>
+      </w:r>
+    </w:p>
+    <w:p>
+      <w:pPr>
+        <w:jc w:val="both"/>
+        <w:rPr>
+          <w:lang w:eastAsia="en-US"/>
+        </w:rPr>
+      </w:pPr>
+    </w:p>
+    <w:p>
+      <w:pPr>
+        <w:pStyle w:val="berschrift2"/>
+      </w:pPr>
+      <w:bookmarkStart w:id="55" w:name="_Toc24577685"/>
+      <w:r>
+        <w:t xml:space="preserve">Positionsdaten </w:t>
+      </w:r>
+      <w:r>
+        <w:t>vom IMU-Sensor</w:t>
+      </w:r>
       <w:bookmarkEnd w:id="55"/>
-    </w:p>
-    <w:p>
-      <w:pPr>
-        <w:jc w:val="both"/>
-        <w:rPr>
-          <w:lang w:eastAsia="en-US"/>
-        </w:rPr>
-      </w:pPr>
-      <w:r>
-        <w:rPr>
-          <w:lang w:eastAsia="en-US"/>
-        </w:rPr>
-        <w:t>Bei dieser Alternative</w:t>
-      </w:r>
-      <w:r>
-        <w:rPr>
-          <w:lang w:eastAsia="en-US"/>
-        </w:rPr>
-        <w:t xml:space="preserve"> handelt es sich um einen Filter, der alle </w:t>
-      </w:r>
-      <w:r>
-        <w:rPr>
-          <w:lang w:eastAsia="en-US"/>
-        </w:rPr>
-        <w:t xml:space="preserve">unvernünftigen </w:t>
-      </w:r>
-      <w:r>
-        <w:rPr>
-          <w:lang w:eastAsia="en-US"/>
-        </w:rPr>
-        <w:t xml:space="preserve">Messungen des GPS durch die des IMU-Sensors ersetzt. </w:t>
-      </w:r>
-      <w:r>
-        <w:rPr>
-          <w:lang w:eastAsia="en-US"/>
-        </w:rPr>
-        <w:t>Implementiert</w:t>
-      </w:r>
-      <w:r>
-        <w:rPr>
-          <w:lang w:eastAsia="en-US"/>
-        </w:rPr>
-        <w:t xml:space="preserve"> wurde dies mit Hilfe eines im Voraus bestimmten Grenzwert, der nur GPS-Messungen durchlässt, die unter dem Grenzwert liegen. Und so funktioniert </w:t>
-      </w:r>
-      <w:r>
-        <w:rPr>
-          <w:lang w:eastAsia="en-US"/>
-        </w:rPr>
-        <w:t>er:</w:t>
-      </w:r>
-    </w:p>
-    <w:p>
-      <w:pPr>
-        <w:jc w:val="both"/>
-        <w:rPr>
-          <w:lang w:eastAsia="en-US"/>
-        </w:rPr>
-      </w:pPr>
-    </w:p>
-    <w:p>
-      <w:pPr>
-        <w:jc w:val="both"/>
-        <w:rPr>
-          <w:lang w:eastAsia="en-US"/>
-        </w:rPr>
-      </w:pPr>
-      <w:r>
-        <w:rPr>
-          <w:lang w:eastAsia="en-US"/>
-        </w:rPr>
-        <w:t>Der Filter hat zwei Eingänge</w:t>
-      </w:r>
-      <w:r>
-        <w:rPr>
-          <w:lang w:eastAsia="en-US"/>
-        </w:rPr>
-        <w:t xml:space="preserve">: Eine liefert vom GPS gemessene Positionsdaten und die andere entnimmt welche, die vom IMU-Sensor ermittelt worden sind. Aus den Informationen des GPS wird mittels Pythagoras die Distanz </w:t>
-      </w:r>
-      <w:r>
-        <w:rPr>
-          <w:lang w:eastAsia="en-US"/>
-        </w:rPr>
-        <w:t xml:space="preserve">(in Meter) </w:t>
-      </w:r>
-      <w:r>
-        <w:rPr>
-          <w:lang w:eastAsia="en-US"/>
-        </w:rPr>
-        <w:t>im Quadrat zwischen der jetzigen und der vorherigen Position berechnet</w:t>
-      </w:r>
-      <w:r>
-        <w:rPr>
-          <w:lang w:eastAsia="en-US"/>
-        </w:rPr>
-        <w:t xml:space="preserve"> – da dieser Abstand jede Sekunde neu berechnet wird, </w:t>
-      </w:r>
-      <w:r>
-        <w:rPr>
-          <w:lang w:eastAsia="en-US"/>
-        </w:rPr>
-        <w:t>verwendet ihn das Programm auch als Geschwindigkeitsangabe</w:t>
-      </w:r>
-      <w:r>
-        <w:rPr>
-          <w:lang w:eastAsia="en-US"/>
-        </w:rPr>
-        <w:t>, nachdem die Wurzel von ihm gezogen wurde</w:t>
-      </w:r>
-      <w:r>
-        <w:rPr>
-          <w:lang w:eastAsia="en-US"/>
-        </w:rPr>
-        <w:t>. Dann vergleicht der Filter den Abstand mit denjenigen, der als Grenzwert definiert wurde</w:t>
-      </w:r>
-      <w:r>
-        <w:rPr>
-          <w:lang w:eastAsia="en-US"/>
-        </w:rPr>
-        <w:t xml:space="preserve">: Falls er kleiner ist, werden die Messungen des GPS verwendet, sonst werden diejenigen </w:t>
-      </w:r>
-      <w:r>
-        <w:rPr>
-          <w:lang w:eastAsia="en-US"/>
-        </w:rPr>
-        <w:t>des IMU-Sensors</w:t>
-      </w:r>
-      <w:r>
-        <w:rPr>
-          <w:lang w:eastAsia="en-US"/>
-        </w:rPr>
-        <w:t xml:space="preserve"> genommen. </w:t>
-      </w:r>
-      <w:r>
-        <w:rPr>
-          <w:lang w:eastAsia="en-US"/>
-        </w:rPr>
-        <w:t xml:space="preserve">Wie gross schlussendlich der Grenzwert ist, hängt einerseits davon ab, wie viel der Nutzer an ungenauen GPS-Messungen toleriert, und andererseits </w:t>
-      </w:r>
-      <w:r>
-        <w:rPr>
-          <w:lang w:eastAsia="en-US"/>
-        </w:rPr>
-        <w:t>von der Geschwindigkeit, mit der sich dieser fortbewegt</w:t>
-      </w:r>
-      <w:r>
-        <w:rPr>
-          <w:lang w:eastAsia="en-US"/>
-        </w:rPr>
-        <w:t xml:space="preserve"> – wobei erwähnt werden muss, dass dieser Grenzwert automatisch an die Geschwindigkeit angepasst wird. </w:t>
-      </w:r>
-    </w:p>
-    <w:p>
-      <w:pPr>
-        <w:jc w:val="both"/>
-        <w:rPr>
-          <w:lang w:eastAsia="en-US"/>
-        </w:rPr>
-      </w:pPr>
-    </w:p>
-    <w:p>
-      <w:pPr>
-        <w:jc w:val="both"/>
-        <w:rPr>
-          <w:lang w:eastAsia="en-US"/>
-        </w:rPr>
-      </w:pPr>
-      <w:r>
-        <w:rPr>
-          <w:lang w:eastAsia="en-US"/>
-        </w:rPr>
-        <w:t>Als</w:t>
-      </w:r>
-      <w:r>
-        <w:rPr>
-          <w:lang w:eastAsia="en-US"/>
-        </w:rPr>
-        <w:t xml:space="preserve"> kleiner Exkurs wird noch kurz erklärt wie der Autor mit Hilfe des IMU-Sensors sowohl </w:t>
-      </w:r>
-      <w:r>
-        <w:rPr>
-          <w:lang w:eastAsia="en-US"/>
-        </w:rPr>
-        <w:t>den</w:t>
-      </w:r>
-      <w:r>
-        <w:rPr>
-          <w:lang w:eastAsia="en-US"/>
-        </w:rPr>
-        <w:t xml:space="preserve"> Längengrad </w:t>
-      </w:r>
-      <w:r>
-        <w:rPr>
-          <w:lang w:eastAsia="en-US"/>
-        </w:rPr>
-        <w:t xml:space="preserve">als auch </w:t>
-      </w:r>
-      <w:r>
-        <w:rPr>
-          <w:lang w:eastAsia="en-US"/>
-        </w:rPr>
-        <w:t>den Breitengrad</w:t>
-      </w:r>
-      <w:r>
-        <w:rPr>
-          <w:lang w:eastAsia="en-US"/>
-        </w:rPr>
-        <w:t xml:space="preserve"> bestimmen konnte. </w:t>
-      </w:r>
-    </w:p>
-    <w:p>
-      <w:pPr>
-        <w:jc w:val="both"/>
-        <w:rPr>
-          <w:lang w:eastAsia="en-US"/>
-        </w:rPr>
-      </w:pPr>
-    </w:p>
-    <w:p>
-      <w:pPr>
-        <w:pStyle w:val="berschrift2"/>
-      </w:pPr>
-      <w:bookmarkStart w:id="56" w:name="_Toc24577685"/>
-      <w:r>
-        <w:t xml:space="preserve">Positionsdaten </w:t>
-      </w:r>
-      <w:r>
-        <w:t>vom IMU-Sensor</w:t>
-      </w:r>
-      <w:bookmarkEnd w:id="56"/>
     </w:p>
     <w:p>
       <w:pPr>
@@ -26275,6 +26559,7 @@
         <w:rPr>
           <w:lang w:eastAsia="en-US"/>
         </w:rPr>
+        <w:lastRenderedPageBreak/>
         <w:t>Damit die Geschwindigkeit wieder auf null gesetzt wird, verwendet das Programm zusätzlich di</w:t>
       </w:r>
       <w:r>
@@ -26402,16 +26687,16 @@
       <w:pPr>
         <w:pStyle w:val="Titel"/>
       </w:pPr>
-      <w:bookmarkStart w:id="57" w:name="_Toc22491851"/>
-      <w:bookmarkStart w:id="58" w:name="_Toc24577686"/>
+      <w:bookmarkStart w:id="56" w:name="_Toc22491851"/>
+      <w:bookmarkStart w:id="57" w:name="_Toc24577686"/>
       <w:r>
         <w:t>Messungen</w:t>
       </w:r>
+      <w:bookmarkEnd w:id="56"/>
+      <w:r>
+        <w:t xml:space="preserve"> mit Sensor Fusion</w:t>
+      </w:r>
       <w:bookmarkEnd w:id="57"/>
-      <w:r>
-        <w:t xml:space="preserve"> mit Sensor Fusion</w:t>
-      </w:r>
-      <w:bookmarkEnd w:id="58"/>
     </w:p>
     <w:p>
       <w:pPr>
@@ -26424,22 +26709,35 @@
         <w:pStyle w:val="Beschriftung"/>
         <w:jc w:val="center"/>
       </w:pPr>
-      <w:bookmarkStart w:id="59" w:name="_Toc24560997"/>
+      <w:bookmarkStart w:id="58" w:name="_Toc24560997"/>
       <w:r>
         <w:t xml:space="preserve">Abb.  </w:t>
       </w:r>
-      <w:fldSimple w:instr=" SEQ Abb._ \* ARABIC ">
-        <w:r>
-          <w:rPr>
-            <w:noProof/>
-          </w:rPr>
-          <w:t>20</w:t>
-        </w:r>
-      </w:fldSimple>
+      <w:r>
+        <w:fldChar w:fldCharType="begin"/>
+      </w:r>
+      <w:r>
+        <w:instrText xml:space="preserve"> SEQ Abb._ \* ARABIC </w:instrText>
+      </w:r>
+      <w:r>
+        <w:fldChar w:fldCharType="separate"/>
+      </w:r>
+      <w:r>
+        <w:rPr>
+          <w:noProof/>
+        </w:rPr>
+        <w:t>20</w:t>
+      </w:r>
+      <w:r>
+        <w:rPr>
+          <w:noProof/>
+        </w:rPr>
+        <w:fldChar w:fldCharType="end"/>
+      </w:r>
       <w:r>
         <w:t xml:space="preserve"> Vergleich zwischen der mehrfach kalibrierten Höhe (cal_height) und den einmalig kalibrierten Höhen (hi: Internationale Höhenformel, dwd: Höhenformel des Deutschen Wetterdienstes)</w:t>
       </w:r>
-      <w:bookmarkEnd w:id="59"/>
+      <w:bookmarkEnd w:id="58"/>
     </w:p>
     <w:p>
       <w:pPr>
@@ -26946,22 +27244,35 @@
         <w:pStyle w:val="Beschriftung"/>
         <w:jc w:val="center"/>
       </w:pPr>
-      <w:bookmarkStart w:id="60" w:name="_Toc24560998"/>
+      <w:bookmarkStart w:id="59" w:name="_Toc24560998"/>
       <w:r>
         <w:t xml:space="preserve">Abb.  </w:t>
       </w:r>
-      <w:fldSimple w:instr=" SEQ Abb._ \* ARABIC ">
-        <w:r>
-          <w:rPr>
-            <w:noProof/>
-          </w:rPr>
-          <w:t>21</w:t>
-        </w:r>
-      </w:fldSimple>
+      <w:r>
+        <w:fldChar w:fldCharType="begin"/>
+      </w:r>
+      <w:r>
+        <w:instrText xml:space="preserve"> SEQ Abb._ \* ARABIC </w:instrText>
+      </w:r>
+      <w:r>
+        <w:fldChar w:fldCharType="separate"/>
+      </w:r>
+      <w:r>
+        <w:rPr>
+          <w:noProof/>
+        </w:rPr>
+        <w:t>21</w:t>
+      </w:r>
+      <w:r>
+        <w:rPr>
+          <w:noProof/>
+        </w:rPr>
+        <w:fldChar w:fldCharType="end"/>
+      </w:r>
       <w:r>
         <w:t xml:space="preserve"> Zu sehen sind sowohl die "verbesserten" (rot) als auch die rohen GPS-Koordinaten (blau)</w:t>
       </w:r>
-      <w:bookmarkEnd w:id="60"/>
+      <w:bookmarkEnd w:id="59"/>
     </w:p>
     <w:p>
       <w:pPr>
@@ -27073,10 +27384,477 @@
       <w:pPr>
         <w:pStyle w:val="Titel"/>
       </w:pPr>
-      <w:bookmarkStart w:id="61" w:name="_Toc24577687"/>
+      <w:bookmarkStart w:id="60" w:name="_Toc24577687"/>
       <w:r>
         <w:t>Fazit</w:t>
       </w:r>
+      <w:bookmarkEnd w:id="60"/>
+    </w:p>
+    <w:p>
+      <w:pPr>
+        <w:jc w:val="both"/>
+        <w:rPr>
+          <w:lang w:eastAsia="en-US"/>
+        </w:rPr>
+      </w:pPr>
+      <w:r>
+        <w:rPr>
+          <w:lang w:eastAsia="en-US"/>
+        </w:rPr>
+        <w:t>Im Rahmen dieser Maturaarbeit ist es dem Autor gelungen, eine Lösung für die Verbesserung der Höhenmessung vorzustellen. Umgesetzt hat er dies mit der Entwicklung eines Arduino-</w:t>
+      </w:r>
+      <w:r>
+        <w:rPr>
+          <w:lang w:eastAsia="en-US"/>
+        </w:rPr>
+        <w:t>basierten</w:t>
+      </w:r>
+      <w:r>
+        <w:rPr>
+          <w:lang w:eastAsia="en-US"/>
+        </w:rPr>
+        <w:t xml:space="preserve"> Embedded-System, welches sowohl GPS-Signale empfangen als auch den Luftdruck, die Temperatur, die Beschleunigung und </w:t>
+      </w:r>
+      <w:r>
+        <w:rPr>
+          <w:lang w:eastAsia="en-US"/>
+        </w:rPr>
+        <w:t>die</w:t>
+      </w:r>
+      <w:r>
+        <w:rPr>
+          <w:lang w:eastAsia="en-US"/>
+        </w:rPr>
+        <w:t xml:space="preserve"> </w:t>
+      </w:r>
+      <w:r>
+        <w:rPr>
+          <w:lang w:eastAsia="en-US"/>
+        </w:rPr>
+        <w:t>Orientierung relativ zu Norden</w:t>
+      </w:r>
+      <w:r>
+        <w:rPr>
+          <w:lang w:eastAsia="en-US"/>
+        </w:rPr>
+        <w:t xml:space="preserve"> messen kann.</w:t>
+      </w:r>
+      <w:r>
+        <w:rPr>
+          <w:lang w:eastAsia="en-US"/>
+        </w:rPr>
+        <w:t xml:space="preserve"> </w:t>
+      </w:r>
+    </w:p>
+    <w:p>
+      <w:pPr>
+        <w:jc w:val="both"/>
+        <w:rPr>
+          <w:lang w:eastAsia="en-US"/>
+        </w:rPr>
+      </w:pPr>
+    </w:p>
+    <w:p>
+      <w:pPr>
+        <w:jc w:val="both"/>
+        <w:rPr>
+          <w:lang w:eastAsia="en-US"/>
+        </w:rPr>
+      </w:pPr>
+      <w:r>
+        <w:rPr>
+          <w:lang w:eastAsia="en-US"/>
+        </w:rPr>
+        <w:t xml:space="preserve">Durch den </w:t>
+      </w:r>
+      <w:r>
+        <w:rPr>
+          <w:lang w:eastAsia="en-US"/>
+        </w:rPr>
+        <w:t>Map Matching</w:t>
+      </w:r>
+      <w:r>
+        <w:rPr>
+          <w:lang w:eastAsia="en-US"/>
+        </w:rPr>
+        <w:t xml:space="preserve"> Algorithmus ist das System in der Lage, fortlaufend die Höhen- als auch die GPS-Messungen zu kalibrieren</w:t>
+      </w:r>
+      <w:r>
+        <w:rPr>
+          <w:lang w:eastAsia="en-US"/>
+        </w:rPr>
+        <w:t xml:space="preserve"> (</w:t>
+      </w:r>
+      <w:r>
+        <w:rPr>
+          <w:lang w:eastAsia="en-US"/>
+        </w:rPr>
+        <w:t xml:space="preserve">siehe </w:t>
+      </w:r>
+      <w:r>
+        <w:rPr>
+          <w:lang w:eastAsia="en-US"/>
+        </w:rPr>
+        <w:t xml:space="preserve">Kap. </w:t>
+      </w:r>
+      <w:r>
+        <w:rPr>
+          <w:lang w:eastAsia="en-US"/>
+        </w:rPr>
+        <w:t>Map Matching</w:t>
+      </w:r>
+      <w:r>
+        <w:rPr>
+          <w:lang w:eastAsia="en-US"/>
+        </w:rPr>
+        <w:t>)</w:t>
+      </w:r>
+      <w:r>
+        <w:rPr>
+          <w:lang w:eastAsia="en-US"/>
+        </w:rPr>
+        <w:t>.</w:t>
+      </w:r>
+      <w:r>
+        <w:rPr>
+          <w:lang w:eastAsia="en-US"/>
+        </w:rPr>
+        <w:t xml:space="preserve"> </w:t>
+      </w:r>
+      <w:r>
+        <w:rPr>
+          <w:lang w:eastAsia="en-US"/>
+        </w:rPr>
+        <w:t xml:space="preserve">Hinzu kommt noch, dass mittels </w:t>
+      </w:r>
+      <w:r>
+        <w:rPr>
+          <w:lang w:eastAsia="en-US"/>
+        </w:rPr>
+        <w:t>dieser Methode</w:t>
+      </w:r>
+      <w:r>
+        <w:rPr>
+          <w:lang w:eastAsia="en-US"/>
+        </w:rPr>
+        <w:t xml:space="preserve"> eine neue Variante der Höhenmessung entwickelt worden ist (</w:t>
+      </w:r>
+      <w:r>
+        <w:rPr>
+          <w:lang w:eastAsia="en-US"/>
+        </w:rPr>
+        <w:t xml:space="preserve">siehe </w:t>
+      </w:r>
+      <w:r>
+        <w:rPr>
+          <w:lang w:eastAsia="en-US"/>
+        </w:rPr>
+        <w:t xml:space="preserve">Kap. Höhenmessung mit </w:t>
+      </w:r>
+      <w:r>
+        <w:rPr>
+          <w:lang w:eastAsia="en-US"/>
+        </w:rPr>
+        <w:t>Map Matching</w:t>
+      </w:r>
+      <w:r>
+        <w:rPr>
+          <w:lang w:eastAsia="en-US"/>
+        </w:rPr>
+        <w:t xml:space="preserve">). </w:t>
+      </w:r>
+      <w:r>
+        <w:rPr>
+          <w:lang w:eastAsia="en-US"/>
+        </w:rPr>
+        <w:t>Dank den Messungen konnte der Autor</w:t>
+      </w:r>
+      <w:r>
+        <w:rPr>
+          <w:lang w:eastAsia="en-US"/>
+        </w:rPr>
+        <w:t xml:space="preserve"> auch</w:t>
+      </w:r>
+      <w:r>
+        <w:rPr>
+          <w:lang w:eastAsia="en-US"/>
+        </w:rPr>
+        <w:t xml:space="preserve"> erkennen, dass eine Justierung der GPS Messungen gar nicht von Nöten ist</w:t>
+      </w:r>
+      <w:r>
+        <w:rPr>
+          <w:lang w:eastAsia="en-US"/>
+        </w:rPr>
+        <w:t xml:space="preserve"> (</w:t>
+      </w:r>
+      <w:r>
+        <w:rPr>
+          <w:lang w:eastAsia="en-US"/>
+        </w:rPr>
+        <w:t xml:space="preserve">siehe </w:t>
+      </w:r>
+      <w:r>
+        <w:rPr>
+          <w:lang w:eastAsia="en-US"/>
+        </w:rPr>
+        <w:t xml:space="preserve">Abb. </w:t>
+      </w:r>
+      <w:r>
+        <w:rPr>
+          <w:lang w:eastAsia="en-US"/>
+        </w:rPr>
+        <w:t>20</w:t>
+      </w:r>
+      <w:r>
+        <w:rPr>
+          <w:lang w:eastAsia="en-US"/>
+        </w:rPr>
+        <w:t>)</w:t>
+      </w:r>
+      <w:r>
+        <w:rPr>
+          <w:lang w:eastAsia="en-US"/>
+        </w:rPr>
+        <w:t xml:space="preserve">. </w:t>
+      </w:r>
+      <w:r>
+        <w:rPr>
+          <w:lang w:eastAsia="en-US"/>
+        </w:rPr>
+        <w:t xml:space="preserve">Nebst dem </w:t>
+      </w:r>
+      <w:r>
+        <w:rPr>
+          <w:lang w:eastAsia="en-US"/>
+        </w:rPr>
+        <w:t>Map Matching</w:t>
+      </w:r>
+      <w:r>
+        <w:rPr>
+          <w:lang w:eastAsia="en-US"/>
+        </w:rPr>
+        <w:t xml:space="preserve"> Algorithmus wurde auch ein Filter entwickelt, welcher alle </w:t>
+      </w:r>
+      <w:r>
+        <w:rPr>
+          <w:lang w:eastAsia="en-US"/>
+        </w:rPr>
+        <w:t xml:space="preserve">unvernünftigen </w:t>
+      </w:r>
+      <w:r>
+        <w:rPr>
+          <w:lang w:eastAsia="en-US"/>
+        </w:rPr>
+        <w:t>GPS-Messungen durch diejenigen des IMU-Sensors ersetzt</w:t>
+      </w:r>
+      <w:r>
+        <w:rPr>
+          <w:lang w:eastAsia="en-US"/>
+        </w:rPr>
+        <w:t xml:space="preserve"> (</w:t>
+      </w:r>
+      <w:r>
+        <w:rPr>
+          <w:lang w:eastAsia="en-US"/>
+        </w:rPr>
+        <w:t xml:space="preserve">siehe </w:t>
+      </w:r>
+      <w:r>
+        <w:rPr>
+          <w:lang w:eastAsia="en-US"/>
+        </w:rPr>
+        <w:t xml:space="preserve">Kap. </w:t>
+      </w:r>
+      <w:r>
+        <w:rPr>
+          <w:lang w:eastAsia="en-US"/>
+        </w:rPr>
+        <w:t xml:space="preserve">Eigener </w:t>
+      </w:r>
+      <w:r>
+        <w:rPr>
+          <w:lang w:eastAsia="en-US"/>
+        </w:rPr>
+        <w:t xml:space="preserve">Filter). </w:t>
+      </w:r>
+    </w:p>
+    <w:p>
+      <w:pPr>
+        <w:jc w:val="both"/>
+        <w:rPr>
+          <w:lang w:eastAsia="en-US"/>
+        </w:rPr>
+      </w:pPr>
+    </w:p>
+    <w:p>
+      <w:pPr>
+        <w:jc w:val="both"/>
+        <w:rPr>
+          <w:lang w:eastAsia="en-US"/>
+        </w:rPr>
+      </w:pPr>
+      <w:r>
+        <w:rPr>
+          <w:lang w:eastAsia="en-US"/>
+        </w:rPr>
+        <w:t>D</w:t>
+      </w:r>
+      <w:r>
+        <w:rPr>
+          <w:lang w:eastAsia="en-US"/>
+        </w:rPr>
+        <w:t xml:space="preserve">as Ziel </w:t>
+      </w:r>
+      <w:r>
+        <w:rPr>
+          <w:lang w:eastAsia="en-US"/>
+        </w:rPr>
+        <w:t xml:space="preserve">wurde </w:t>
+      </w:r>
+      <w:r>
+        <w:rPr>
+          <w:lang w:eastAsia="en-US"/>
+        </w:rPr>
+        <w:t xml:space="preserve">erfolgreich erreicht, dennoch </w:t>
+      </w:r>
+      <w:r>
+        <w:rPr>
+          <w:lang w:eastAsia="en-US"/>
+        </w:rPr>
+        <w:t xml:space="preserve">besteht </w:t>
+      </w:r>
+      <w:r>
+        <w:rPr>
+          <w:lang w:eastAsia="en-US"/>
+        </w:rPr>
+        <w:t>die Möglichkeit das System weiterzuentwickeln. Z.B. könnte man das Eintragen der Fixpunkte erleichtern, indem der Nutzer sie direkt über</w:t>
+      </w:r>
+      <w:r>
+        <w:rPr>
+          <w:lang w:eastAsia="en-US"/>
+        </w:rPr>
+        <w:t xml:space="preserve"> die</w:t>
+      </w:r>
+      <w:r>
+        <w:rPr>
+          <w:lang w:eastAsia="en-US"/>
+        </w:rPr>
+        <w:t xml:space="preserve"> </w:t>
+      </w:r>
+      <w:r>
+        <w:rPr>
+          <w:lang w:eastAsia="en-US"/>
+        </w:rPr>
+        <w:t>Tastatur</w:t>
+      </w:r>
+      <w:r>
+        <w:rPr>
+          <w:lang w:eastAsia="en-US"/>
+        </w:rPr>
+        <w:t xml:space="preserve"> eintippen kann, oder man könnte ein Location-Spiel entwickeln. </w:t>
+      </w:r>
+      <w:r>
+        <w:rPr>
+          <w:lang w:eastAsia="en-US"/>
+        </w:rPr>
+        <w:t>A</w:t>
+      </w:r>
+      <w:r>
+        <w:rPr>
+          <w:lang w:eastAsia="en-US"/>
+        </w:rPr>
+        <w:t xml:space="preserve">uch interessant </w:t>
+      </w:r>
+      <w:r>
+        <w:rPr>
+          <w:lang w:eastAsia="en-US"/>
+        </w:rPr>
+        <w:t>wäre</w:t>
+      </w:r>
+      <w:r>
+        <w:rPr>
+          <w:lang w:eastAsia="en-US"/>
+        </w:rPr>
+        <w:t xml:space="preserve"> </w:t>
+      </w:r>
+      <w:r>
+        <w:rPr>
+          <w:lang w:eastAsia="en-US"/>
+        </w:rPr>
+        <w:t xml:space="preserve">das Entwickeln einer autonom fliegenden Drohne, usw. </w:t>
+      </w:r>
+    </w:p>
+    <w:p>
+      <w:pPr>
+        <w:jc w:val="both"/>
+        <w:rPr>
+          <w:lang w:eastAsia="en-US"/>
+        </w:rPr>
+      </w:pPr>
+    </w:p>
+    <w:p>
+      <w:pPr>
+        <w:jc w:val="both"/>
+        <w:rPr>
+          <w:lang w:eastAsia="en-US"/>
+        </w:rPr>
+      </w:pPr>
+      <w:r>
+        <w:rPr>
+          <w:lang w:eastAsia="en-US"/>
+        </w:rPr>
+        <w:t>D</w:t>
+      </w:r>
+      <w:r>
+        <w:rPr>
+          <w:lang w:eastAsia="en-US"/>
+        </w:rPr>
+        <w:t xml:space="preserve">ie Erwartungen des Autors an das Produkt </w:t>
+      </w:r>
+      <w:r>
+        <w:rPr>
+          <w:lang w:eastAsia="en-US"/>
+        </w:rPr>
+        <w:t xml:space="preserve">haben sich eindeutig </w:t>
+      </w:r>
+      <w:r>
+        <w:rPr>
+          <w:lang w:eastAsia="en-US"/>
+        </w:rPr>
+        <w:t xml:space="preserve">erfüllt. Für ihn hat sich die investierte Zeit </w:t>
+      </w:r>
+      <w:r>
+        <w:rPr>
+          <w:lang w:eastAsia="en-US"/>
+        </w:rPr>
+        <w:t>mehr als</w:t>
+      </w:r>
+      <w:r>
+        <w:rPr>
+          <w:lang w:eastAsia="en-US"/>
+        </w:rPr>
+        <w:t xml:space="preserve"> gelohnt!</w:t>
+      </w:r>
+    </w:p>
+    <w:p>
+      <w:pPr>
+        <w:jc w:val="both"/>
+        <w:rPr>
+          <w:lang w:eastAsia="en-US"/>
+        </w:rPr>
+      </w:pPr>
+    </w:p>
+    <w:p>
+      <w:pPr>
+        <w:pStyle w:val="Titel"/>
+      </w:pPr>
+      <w:bookmarkStart w:id="61" w:name="_Toc24577688"/>
+      <w:r>
+        <w:t>Dank</w:t>
+      </w:r>
+      <w:r>
+        <w:t>sagung</w:t>
+      </w:r>
       <w:bookmarkEnd w:id="61"/>
     </w:p>
     <w:p>
@@ -27090,25 +27868,7 @@
         <w:rPr>
           <w:lang w:eastAsia="en-US"/>
         </w:rPr>
-        <w:t>Im Rahmen dieser Maturaarbeit ist es dem Autor gelungen, eine Lösung für die Verbesserung der Höhenmessung vorzustellen. Umgesetzt hat er dies mit der Entwicklung eines Arduino-</w:t>
-      </w:r>
-      <w:r>
-        <w:rPr>
-          <w:lang w:eastAsia="en-US"/>
-        </w:rPr>
-        <w:t>basierten</w:t>
-      </w:r>
-      <w:r>
-        <w:rPr>
-          <w:lang w:eastAsia="en-US"/>
-        </w:rPr>
-        <w:t xml:space="preserve"> Embedded-System, welches sowohl GPS-Signale empfangen als auch den Luftdruck, die Temperatur, die Beschleunigung und </w:t>
-      </w:r>
-      <w:r>
-        <w:rPr>
-          <w:lang w:eastAsia="en-US"/>
-        </w:rPr>
-        <w:t>die</w:t>
+        <w:t>An dieser Stelle</w:t>
       </w:r>
       <w:r>
         <w:rPr>
@@ -27120,13 +27880,61 @@
         <w:rPr>
           <w:lang w:eastAsia="en-US"/>
         </w:rPr>
-        <w:t>Orientierung relativ zu Norden</w:t>
-      </w:r>
-      <w:r>
-        <w:rPr>
-          <w:lang w:eastAsia="en-US"/>
-        </w:rPr>
-        <w:t xml:space="preserve"> messen kann.</w:t>
+        <w:t xml:space="preserve">möchte ich </w:t>
+      </w:r>
+      <w:r>
+        <w:rPr>
+          <w:lang w:eastAsia="en-US"/>
+        </w:rPr>
+        <w:t xml:space="preserve">mich ganz herzlich </w:t>
+      </w:r>
+      <w:r>
+        <w:rPr>
+          <w:lang w:eastAsia="en-US"/>
+        </w:rPr>
+        <w:t xml:space="preserve">bedanken </w:t>
+      </w:r>
+      <w:r>
+        <w:rPr>
+          <w:lang w:eastAsia="en-US"/>
+        </w:rPr>
+        <w:t>bei allen, die zum Gelingen dieser Maturaarbeit beigetragen haben, für ihre fachliche als auch persönliche Unterstützung. Ein ganz grosses Dankeschön geht an meinen</w:t>
+      </w:r>
+      <w:r>
+        <w:rPr>
+          <w:lang w:eastAsia="en-US"/>
+        </w:rPr>
+        <w:t xml:space="preserve"> Praktikumsleiter</w:t>
+      </w:r>
+      <w:r>
+        <w:rPr>
+          <w:lang w:eastAsia="en-US"/>
+        </w:rPr>
+        <w:t xml:space="preserve">, der immer mit </w:t>
+      </w:r>
+      <w:r>
+        <w:rPr>
+          <w:lang w:eastAsia="en-US"/>
+        </w:rPr>
+        <w:t xml:space="preserve">viel </w:t>
+      </w:r>
+      <w:r>
+        <w:rPr>
+          <w:lang w:eastAsia="en-US"/>
+        </w:rPr>
+        <w:t>Freude</w:t>
+      </w:r>
+      <w:r>
+        <w:rPr>
+          <w:lang w:eastAsia="en-US"/>
+        </w:rPr>
+        <w:t>, Motivation</w:t>
+      </w:r>
+      <w:r>
+        <w:rPr>
+          <w:lang w:eastAsia="en-US"/>
+        </w:rPr>
+        <w:t xml:space="preserve"> und Begeisterung meine Anliegen entgegengenommen hat.</w:t>
       </w:r>
       <w:r>
         <w:rPr>
@@ -27134,532 +27942,43 @@
         </w:rPr>
         <w:t xml:space="preserve"> </w:t>
       </w:r>
-    </w:p>
-    <w:p>
-      <w:pPr>
-        <w:jc w:val="both"/>
-        <w:rPr>
-          <w:lang w:eastAsia="en-US"/>
-        </w:rPr>
-      </w:pPr>
-    </w:p>
-    <w:p>
-      <w:pPr>
-        <w:jc w:val="both"/>
-        <w:rPr>
-          <w:lang w:eastAsia="en-US"/>
-        </w:rPr>
-      </w:pPr>
-      <w:r>
-        <w:rPr>
-          <w:lang w:eastAsia="en-US"/>
-        </w:rPr>
-        <w:t xml:space="preserve">Durch den </w:t>
-      </w:r>
-      <w:r>
-        <w:rPr>
-          <w:lang w:eastAsia="en-US"/>
-        </w:rPr>
-        <w:t>Map Matching</w:t>
-      </w:r>
-      <w:r>
-        <w:rPr>
-          <w:lang w:eastAsia="en-US"/>
-        </w:rPr>
-        <w:t xml:space="preserve"> Algorithmus ist das System in der Lage, fortlaufend die Höhen- als auch die GPS-Messungen zu kalibrieren</w:t>
-      </w:r>
-      <w:r>
-        <w:rPr>
-          <w:lang w:eastAsia="en-US"/>
-        </w:rPr>
-        <w:t xml:space="preserve"> (</w:t>
-      </w:r>
-      <w:r>
-        <w:rPr>
-          <w:lang w:eastAsia="en-US"/>
-        </w:rPr>
-        <w:t xml:space="preserve">siehe </w:t>
-      </w:r>
-      <w:r>
-        <w:rPr>
-          <w:lang w:eastAsia="en-US"/>
-        </w:rPr>
-        <w:t xml:space="preserve">Kap. </w:t>
-      </w:r>
-      <w:r>
-        <w:rPr>
-          <w:lang w:eastAsia="en-US"/>
-        </w:rPr>
-        <w:t>Map Matching</w:t>
-      </w:r>
-      <w:r>
-        <w:rPr>
-          <w:lang w:eastAsia="en-US"/>
-        </w:rPr>
-        <w:t>)</w:t>
-      </w:r>
-      <w:r>
-        <w:rPr>
-          <w:lang w:eastAsia="en-US"/>
-        </w:rPr>
-        <w:t>.</w:t>
-      </w:r>
-      <w:r>
-        <w:rPr>
-          <w:lang w:eastAsia="en-US"/>
-        </w:rPr>
-        <w:t xml:space="preserve"> </w:t>
-      </w:r>
-      <w:r>
-        <w:rPr>
-          <w:lang w:eastAsia="en-US"/>
-        </w:rPr>
-        <w:t xml:space="preserve">Hinzu kommt noch, dass mittels </w:t>
-      </w:r>
-      <w:r>
-        <w:rPr>
-          <w:lang w:eastAsia="en-US"/>
-        </w:rPr>
-        <w:t>dieser Methode</w:t>
-      </w:r>
-      <w:r>
-        <w:rPr>
-          <w:lang w:eastAsia="en-US"/>
-        </w:rPr>
-        <w:t xml:space="preserve"> eine neue Variante der Höhenmessung entwickelt worden ist (</w:t>
-      </w:r>
-      <w:r>
-        <w:rPr>
-          <w:lang w:eastAsia="en-US"/>
-        </w:rPr>
-        <w:t xml:space="preserve">siehe </w:t>
-      </w:r>
-      <w:r>
-        <w:rPr>
-          <w:lang w:eastAsia="en-US"/>
-        </w:rPr>
-        <w:t xml:space="preserve">Kap. Höhenmessung mit </w:t>
-      </w:r>
-      <w:r>
-        <w:rPr>
-          <w:lang w:eastAsia="en-US"/>
-        </w:rPr>
-        <w:t>Map Matching</w:t>
-      </w:r>
-      <w:r>
-        <w:rPr>
-          <w:lang w:eastAsia="en-US"/>
-        </w:rPr>
-        <w:t xml:space="preserve">). </w:t>
-      </w:r>
-      <w:r>
-        <w:rPr>
-          <w:lang w:eastAsia="en-US"/>
-        </w:rPr>
-        <w:t>Dank den Messungen konnte der Autor</w:t>
-      </w:r>
-      <w:r>
-        <w:rPr>
-          <w:lang w:eastAsia="en-US"/>
-        </w:rPr>
-        <w:t xml:space="preserve"> auch</w:t>
-      </w:r>
-      <w:r>
-        <w:rPr>
-          <w:lang w:eastAsia="en-US"/>
-        </w:rPr>
-        <w:t xml:space="preserve"> erkennen, dass eine Justierung der GPS Messungen gar nicht von Nöten ist</w:t>
-      </w:r>
-      <w:r>
-        <w:rPr>
-          <w:lang w:eastAsia="en-US"/>
-        </w:rPr>
-        <w:t xml:space="preserve"> (</w:t>
-      </w:r>
-      <w:r>
-        <w:rPr>
-          <w:lang w:eastAsia="en-US"/>
-        </w:rPr>
-        <w:t xml:space="preserve">siehe </w:t>
-      </w:r>
-      <w:r>
-        <w:rPr>
-          <w:lang w:eastAsia="en-US"/>
-        </w:rPr>
-        <w:t xml:space="preserve">Abb. </w:t>
-      </w:r>
-      <w:r>
-        <w:rPr>
-          <w:lang w:eastAsia="en-US"/>
-        </w:rPr>
-        <w:t>20</w:t>
-      </w:r>
-      <w:r>
-        <w:rPr>
-          <w:lang w:eastAsia="en-US"/>
-        </w:rPr>
-        <w:t>)</w:t>
-      </w:r>
-      <w:r>
-        <w:rPr>
-          <w:lang w:eastAsia="en-US"/>
-        </w:rPr>
-        <w:t xml:space="preserve">. </w:t>
-      </w:r>
-      <w:r>
-        <w:rPr>
-          <w:lang w:eastAsia="en-US"/>
-        </w:rPr>
-        <w:t xml:space="preserve">Nebst dem </w:t>
-      </w:r>
-      <w:r>
-        <w:rPr>
-          <w:lang w:eastAsia="en-US"/>
-        </w:rPr>
-        <w:t>Map Matching</w:t>
-      </w:r>
-      <w:r>
-        <w:rPr>
-          <w:lang w:eastAsia="en-US"/>
-        </w:rPr>
-        <w:t xml:space="preserve"> Algorithmus wurde auch ein Filter entwickelt, welcher alle </w:t>
-      </w:r>
-      <w:r>
-        <w:rPr>
-          <w:lang w:eastAsia="en-US"/>
-        </w:rPr>
-        <w:t xml:space="preserve">unvernünftigen </w:t>
-      </w:r>
-      <w:r>
-        <w:rPr>
-          <w:lang w:eastAsia="en-US"/>
-        </w:rPr>
-        <w:t>GPS-Messungen durch diejenigen des IMU-Sensors ersetzt</w:t>
-      </w:r>
-      <w:r>
-        <w:rPr>
-          <w:lang w:eastAsia="en-US"/>
-        </w:rPr>
-        <w:t xml:space="preserve"> (</w:t>
-      </w:r>
-      <w:r>
-        <w:rPr>
-          <w:lang w:eastAsia="en-US"/>
-        </w:rPr>
-        <w:t xml:space="preserve">siehe </w:t>
-      </w:r>
-      <w:r>
-        <w:rPr>
-          <w:lang w:eastAsia="en-US"/>
-        </w:rPr>
-        <w:t xml:space="preserve">Kap. </w:t>
-      </w:r>
-      <w:r>
-        <w:rPr>
-          <w:lang w:eastAsia="en-US"/>
-        </w:rPr>
-        <w:t xml:space="preserve">Eigener </w:t>
-      </w:r>
-      <w:r>
-        <w:rPr>
-          <w:lang w:eastAsia="en-US"/>
-        </w:rPr>
-        <w:t xml:space="preserve">Filter). </w:t>
-      </w:r>
-    </w:p>
-    <w:p>
-      <w:pPr>
-        <w:jc w:val="both"/>
-        <w:rPr>
-          <w:lang w:eastAsia="en-US"/>
-        </w:rPr>
-      </w:pPr>
-    </w:p>
-    <w:p>
-      <w:pPr>
-        <w:jc w:val="both"/>
-        <w:rPr>
-          <w:lang w:eastAsia="en-US"/>
-        </w:rPr>
-      </w:pPr>
-      <w:r>
-        <w:rPr>
-          <w:lang w:eastAsia="en-US"/>
-        </w:rPr>
-        <w:t>D</w:t>
-      </w:r>
-      <w:r>
-        <w:rPr>
-          <w:lang w:eastAsia="en-US"/>
-        </w:rPr>
-        <w:t xml:space="preserve">as Ziel </w:t>
-      </w:r>
-      <w:r>
-        <w:rPr>
-          <w:lang w:eastAsia="en-US"/>
-        </w:rPr>
-        <w:t xml:space="preserve">wurde </w:t>
-      </w:r>
-      <w:r>
-        <w:rPr>
-          <w:lang w:eastAsia="en-US"/>
-        </w:rPr>
-        <w:t xml:space="preserve">erfolgreich erreicht, dennoch </w:t>
-      </w:r>
-      <w:r>
-        <w:rPr>
-          <w:lang w:eastAsia="en-US"/>
-        </w:rPr>
-        <w:t xml:space="preserve">besteht </w:t>
-      </w:r>
-      <w:r>
-        <w:rPr>
-          <w:lang w:eastAsia="en-US"/>
-        </w:rPr>
-        <w:t>die Möglichkeit das System weiterzuentwickeln. Z.B. könnte man das Eintragen der Fixpunkte erleichtern, indem der Nutzer sie direkt über</w:t>
-      </w:r>
-      <w:r>
-        <w:rPr>
-          <w:lang w:eastAsia="en-US"/>
-        </w:rPr>
-        <w:t xml:space="preserve"> die</w:t>
-      </w:r>
-      <w:r>
-        <w:rPr>
-          <w:lang w:eastAsia="en-US"/>
-        </w:rPr>
-        <w:t xml:space="preserve"> </w:t>
-      </w:r>
-      <w:r>
-        <w:rPr>
-          <w:lang w:eastAsia="en-US"/>
-        </w:rPr>
-        <w:t>Tastatur</w:t>
-      </w:r>
-      <w:r>
-        <w:rPr>
-          <w:lang w:eastAsia="en-US"/>
-        </w:rPr>
-        <w:t xml:space="preserve"> eintippen kann, oder man könnte ein Location-Spiel entwickeln. </w:t>
-      </w:r>
-      <w:r>
-        <w:rPr>
-          <w:lang w:eastAsia="en-US"/>
-        </w:rPr>
-        <w:t>A</w:t>
-      </w:r>
-      <w:r>
-        <w:rPr>
-          <w:lang w:eastAsia="en-US"/>
-        </w:rPr>
-        <w:t xml:space="preserve">uch interessant </w:t>
-      </w:r>
-      <w:r>
-        <w:rPr>
-          <w:lang w:eastAsia="en-US"/>
-        </w:rPr>
-        <w:t>wäre</w:t>
-      </w:r>
-      <w:r>
-        <w:rPr>
-          <w:lang w:eastAsia="en-US"/>
-        </w:rPr>
-        <w:t xml:space="preserve"> </w:t>
-      </w:r>
-      <w:r>
-        <w:rPr>
-          <w:lang w:eastAsia="en-US"/>
-        </w:rPr>
-        <w:t xml:space="preserve">das Entwickeln einer autonom fliegenden Drohne, usw. </w:t>
-      </w:r>
-    </w:p>
-    <w:p>
-      <w:pPr>
-        <w:jc w:val="both"/>
-        <w:rPr>
-          <w:lang w:eastAsia="en-US"/>
-        </w:rPr>
-      </w:pPr>
-    </w:p>
-    <w:p>
-      <w:pPr>
-        <w:jc w:val="both"/>
-        <w:rPr>
-          <w:lang w:eastAsia="en-US"/>
-        </w:rPr>
-      </w:pPr>
-      <w:r>
-        <w:rPr>
-          <w:lang w:eastAsia="en-US"/>
-        </w:rPr>
-        <w:t>D</w:t>
-      </w:r>
-      <w:r>
-        <w:rPr>
-          <w:lang w:eastAsia="en-US"/>
-        </w:rPr>
-        <w:t xml:space="preserve">ie Erwartungen des Autors an das Produkt </w:t>
-      </w:r>
-      <w:r>
-        <w:rPr>
-          <w:lang w:eastAsia="en-US"/>
-        </w:rPr>
-        <w:t xml:space="preserve">haben sich eindeutig </w:t>
-      </w:r>
-      <w:r>
-        <w:rPr>
-          <w:lang w:eastAsia="en-US"/>
-        </w:rPr>
-        <w:t xml:space="preserve">erfüllt. Für ihn hat sich die investierte Zeit </w:t>
-      </w:r>
-      <w:r>
-        <w:rPr>
-          <w:lang w:eastAsia="en-US"/>
-        </w:rPr>
-        <w:t>mehr als</w:t>
-      </w:r>
-      <w:r>
-        <w:rPr>
-          <w:lang w:eastAsia="en-US"/>
-        </w:rPr>
-        <w:t xml:space="preserve"> gelohnt!</w:t>
-      </w:r>
-    </w:p>
-    <w:p>
-      <w:pPr>
-        <w:jc w:val="both"/>
-        <w:rPr>
-          <w:lang w:eastAsia="en-US"/>
-        </w:rPr>
-      </w:pPr>
-    </w:p>
-    <w:p>
-      <w:pPr>
-        <w:pStyle w:val="Titel"/>
-      </w:pPr>
-      <w:bookmarkStart w:id="62" w:name="_Toc24577688"/>
-      <w:r>
-        <w:t>Dank</w:t>
-      </w:r>
-      <w:r>
-        <w:t>sagung</w:t>
-      </w:r>
+      <w:r>
+        <w:rPr>
+          <w:lang w:eastAsia="en-US"/>
+        </w:rPr>
+        <w:t>Herzlichen</w:t>
+      </w:r>
+      <w:r>
+        <w:rPr>
+          <w:lang w:eastAsia="en-US"/>
+        </w:rPr>
+        <w:t xml:space="preserve"> Dank</w:t>
+      </w:r>
+      <w:r>
+        <w:rPr>
+          <w:lang w:eastAsia="en-US"/>
+        </w:rPr>
+        <w:t xml:space="preserve"> für alles</w:t>
+      </w:r>
+      <w:r>
+        <w:rPr>
+          <w:lang w:eastAsia="en-US"/>
+        </w:rPr>
+        <w:t xml:space="preserve">! </w:t>
+      </w:r>
+      <w:r>
+        <w:rPr>
+          <w:lang w:eastAsia="en-US"/>
+        </w:rPr>
+        <w:t xml:space="preserve">Auch möchte ich mich bei meinem Betreuer </w:t>
+      </w:r>
+      <w:bookmarkStart w:id="62" w:name="_GoBack"/>
       <w:bookmarkEnd w:id="62"/>
-    </w:p>
-    <w:p>
-      <w:pPr>
-        <w:jc w:val="both"/>
-        <w:rPr>
-          <w:lang w:eastAsia="en-US"/>
-        </w:rPr>
-      </w:pPr>
-      <w:r>
-        <w:rPr>
-          <w:lang w:eastAsia="en-US"/>
-        </w:rPr>
-        <w:t>An dieser Stelle</w:t>
-      </w:r>
-      <w:r>
-        <w:rPr>
-          <w:lang w:eastAsia="en-US"/>
-        </w:rPr>
-        <w:t xml:space="preserve"> </w:t>
-      </w:r>
-      <w:r>
-        <w:rPr>
-          <w:lang w:eastAsia="en-US"/>
-        </w:rPr>
-        <w:t xml:space="preserve">möchte ich </w:t>
-      </w:r>
-      <w:r>
-        <w:rPr>
-          <w:lang w:eastAsia="en-US"/>
-        </w:rPr>
-        <w:t xml:space="preserve">mich ganz herzlich </w:t>
-      </w:r>
-      <w:r>
-        <w:rPr>
-          <w:lang w:eastAsia="en-US"/>
-        </w:rPr>
-        <w:t xml:space="preserve">bedanken </w:t>
-      </w:r>
-      <w:r>
-        <w:rPr>
-          <w:lang w:eastAsia="en-US"/>
-        </w:rPr>
-        <w:t>bei allen, die zum Gelingen dieser Maturaarbeit beigetragen haben, für ihre fachliche als auch persönliche Unterstützung. Ein ganz grosses Dankeschön geht an meinen</w:t>
-      </w:r>
-      <w:r>
-        <w:rPr>
-          <w:lang w:eastAsia="en-US"/>
-        </w:rPr>
-        <w:t xml:space="preserve"> Praktikumsleiter Lorenz Born</w:t>
-      </w:r>
-      <w:r>
-        <w:rPr>
-          <w:lang w:eastAsia="en-US"/>
-        </w:rPr>
-        <w:t xml:space="preserve">, der immer mit </w:t>
-      </w:r>
-      <w:r>
-        <w:rPr>
-          <w:lang w:eastAsia="en-US"/>
-        </w:rPr>
-        <w:t xml:space="preserve">viel </w:t>
-      </w:r>
-      <w:r>
-        <w:rPr>
-          <w:lang w:eastAsia="en-US"/>
-        </w:rPr>
-        <w:t>Freude</w:t>
-      </w:r>
-      <w:r>
-        <w:rPr>
-          <w:lang w:eastAsia="en-US"/>
-        </w:rPr>
-        <w:t>, Motivation</w:t>
-      </w:r>
-      <w:r>
-        <w:rPr>
-          <w:lang w:eastAsia="en-US"/>
-        </w:rPr>
-        <w:t xml:space="preserve"> und Begeisterung meine Anliegen entgegengenommen hat.</w:t>
-      </w:r>
-      <w:r>
-        <w:rPr>
-          <w:lang w:eastAsia="en-US"/>
-        </w:rPr>
-        <w:t xml:space="preserve"> </w:t>
-      </w:r>
-      <w:r>
-        <w:rPr>
-          <w:lang w:eastAsia="en-US"/>
-        </w:rPr>
-        <w:t>Herzlichen</w:t>
-      </w:r>
-      <w:r>
-        <w:rPr>
-          <w:lang w:eastAsia="en-US"/>
-        </w:rPr>
-        <w:t xml:space="preserve"> Dank</w:t>
-      </w:r>
-      <w:r>
-        <w:rPr>
-          <w:lang w:eastAsia="en-US"/>
-        </w:rPr>
-        <w:t xml:space="preserve"> für alles</w:t>
-      </w:r>
-      <w:r>
-        <w:rPr>
-          <w:lang w:eastAsia="en-US"/>
-        </w:rPr>
-        <w:t xml:space="preserve">! </w:t>
-      </w:r>
-      <w:r>
-        <w:rPr>
-          <w:lang w:eastAsia="en-US"/>
-        </w:rPr>
-        <w:t>Auch möchte ich mich bei meinem Betreuer Stefan Rothe für seine flexible Unterstützung bedanken</w:t>
+      <w:r>
+        <w:rPr>
+          <w:lang w:eastAsia="en-US"/>
+        </w:rPr>
+        <w:t>für seine flexible Unterstützung bedanken</w:t>
       </w:r>
       <w:r>
         <w:rPr>
@@ -27749,6 +28068,7 @@
         <w:rPr>
           <w:lang w:eastAsia="en-US"/>
         </w:rPr>
+        <w:lastRenderedPageBreak/>
         <w:fldChar w:fldCharType="begin"/>
       </w:r>
       <w:r>
@@ -29521,6 +29841,7 @@
                       <w:rPr>
                         <w:noProof/>
                       </w:rPr>
+                      <w:lastRenderedPageBreak/>
                       <w:t xml:space="preserve">[5] </w:t>
                     </w:r>
                   </w:p>
@@ -30211,6 +30532,7 @@
                       <w:rPr>
                         <w:noProof/>
                       </w:rPr>
+                      <w:lastRenderedPageBreak/>
                       <w:t xml:space="preserve">[20] </w:t>
                     </w:r>
                   </w:p>
@@ -34949,7 +35271,7 @@
 </file>
 
 <file path=customXml/itemProps1.xml><?xml version="1.0" encoding="utf-8"?>
-<ds:datastoreItem xmlns:ds="http://schemas.openxmlformats.org/officeDocument/2006/customXml" ds:itemID="{48EECD21-C5FE-424A-9E7C-6463193B59D4}">
+<ds:datastoreItem xmlns:ds="http://schemas.openxmlformats.org/officeDocument/2006/customXml" ds:itemID="{F2200185-3F31-6A4F-9453-86F7027F9AFA}">
   <ds:schemaRefs>
     <ds:schemaRef ds:uri="http://schemas.openxmlformats.org/officeDocument/2006/bibliography"/>
   </ds:schemaRefs>
